--- a/prace domowe/Nawigacja.docx
+++ b/prace domowe/Nawigacja.docx
@@ -8,7 +8,150 @@
       </w:r>
     </w:p>
     <w:p/>
+    <w:p>
+      <w:r>
+        <w:t>Scroll and Anchor Navigation (Nawigacja przez przewijanie i kotwice): Użytkownik przewija stronę lub klika na linki, które przewijają stronę do odpowiednich sekcji. Każdy link działa jako kotwica, przewijając stronę do wybranej sekcji.</w:t>
+      </w:r>
+    </w:p>
     <w:p/>
+    <w:p/>
+    <w:p>
+      <w:r>
+        <w:t>[Strona Główna (Hero Section)]</w:t>
+      </w:r>
+    </w:p>
+    <w:p>
+      <w:r>
+        <w:t xml:space="preserve">    | </w:t>
+      </w:r>
+    </w:p>
+    <w:p>
+      <w:r>
+        <w:t xml:space="preserve">    V</w:t>
+      </w:r>
+    </w:p>
+    <w:p>
+      <w:r>
+        <w:t>[O mnie]</w:t>
+      </w:r>
+    </w:p>
+    <w:p>
+      <w:r>
+        <w:t xml:space="preserve">    | </w:t>
+      </w:r>
+    </w:p>
+    <w:p>
+      <w:r>
+        <w:t xml:space="preserve">    V</w:t>
+      </w:r>
+    </w:p>
+    <w:p>
+      <w:r>
+        <w:t>[</w:t>
+      </w:r>
+      <w:r>
+        <w:t>Życiorys</w:t>
+      </w:r>
+      <w:r>
+        <w:t>]</w:t>
+      </w:r>
+    </w:p>
+    <w:p>
+      <w:r>
+        <w:t xml:space="preserve">    | </w:t>
+      </w:r>
+    </w:p>
+    <w:p>
+      <w:r>
+        <w:t xml:space="preserve">    V</w:t>
+      </w:r>
+    </w:p>
+    <w:p>
+      <w:r>
+        <w:t>[</w:t>
+      </w:r>
+      <w:r>
+        <w:t>Projekty</w:t>
+      </w:r>
+      <w:r>
+        <w:t>]</w:t>
+      </w:r>
+    </w:p>
+    <w:p>
+      <w:r>
+        <w:t xml:space="preserve">    | </w:t>
+      </w:r>
+    </w:p>
+    <w:p>
+      <w:r>
+        <w:t xml:space="preserve">    V</w:t>
+      </w:r>
+    </w:p>
+    <w:p>
+      <w:r>
+        <w:t>[Kontakt]</w:t>
+      </w:r>
+    </w:p>
+    <w:p/>
+    <w:p>
+      <w:r>
+        <w:t xml:space="preserve">Nawigacja: </w:t>
+      </w:r>
+    </w:p>
+    <w:p>
+      <w:r>
+        <w:t>- Strzałki w dół oznaczają przewijanie.</w:t>
+      </w:r>
+    </w:p>
+    <w:p>
+      <w:r>
+        <w:t>- Kółka z linkami na górze (w sekcji Hero) przewijają stronę do odpowiednich sekcji.</w:t>
+      </w:r>
+    </w:p>
+    <w:p>
+      <w:r>
+        <w:drawing>
+          <wp:inline distT="0" distB="0" distL="0" distR="0" wp14:anchorId="724CD02A" wp14:editId="6E3F7C5C">
+            <wp:extent cx="647790" cy="628738"/>
+            <wp:effectExtent l="0" t="0" r="0" b="0"/>
+            <wp:docPr id="27261899" name="Obraz 1" descr="Obraz zawierający symbol, logo, krąg, Jaskrawoniebieski&#10;&#10;Opis wygenerowany automatycznie"/>
+            <wp:cNvGraphicFramePr>
+              <a:graphicFrameLocks xmlns:a="http://schemas.openxmlformats.org/drawingml/2006/main" noChangeAspect="1"/>
+            </wp:cNvGraphicFramePr>
+            <a:graphic xmlns:a="http://schemas.openxmlformats.org/drawingml/2006/main">
+              <a:graphicData uri="http://schemas.openxmlformats.org/drawingml/2006/picture">
+                <pic:pic xmlns:pic="http://schemas.openxmlformats.org/drawingml/2006/picture">
+                  <pic:nvPicPr>
+                    <pic:cNvPr id="27261899" name="Obraz 1" descr="Obraz zawierający symbol, logo, krąg, Jaskrawoniebieski&#10;&#10;Opis wygenerowany automatycznie"/>
+                    <pic:cNvPicPr/>
+                  </pic:nvPicPr>
+                  <pic:blipFill>
+                    <a:blip r:embed="rId4"/>
+                    <a:stretch>
+                      <a:fillRect/>
+                    </a:stretch>
+                  </pic:blipFill>
+                  <pic:spPr>
+                    <a:xfrm>
+                      <a:off x="0" y="0"/>
+                      <a:ext cx="647790" cy="628738"/>
+                    </a:xfrm>
+                    <a:prstGeom prst="rect">
+                      <a:avLst/>
+                    </a:prstGeom>
+                  </pic:spPr>
+                </pic:pic>
+              </a:graphicData>
+            </a:graphic>
+          </wp:inline>
+        </w:drawing>
+      </w:r>
+    </w:p>
+    <w:p>
+      <w:r>
+        <w:t>Przycisk ten ma na celu przeniesienie użytkownika z powrotem do sekcji Home. Umieszczony w prawym dolnym rogu ekranu jest dotępny z każdego miejsca projektu.</w:t>
+      </w:r>
+    </w:p>
     <w:sectPr>
       <w:pgSz w:w="11906" w:h="16838"/>
       <w:pgMar w:top="1417" w:right="1417" w:bottom="1417" w:left="1417" w:header="708" w:footer="708" w:gutter="0"/>

--- a/prace domowe/Nawigacja.docx
+++ b/prace domowe/Nawigacja.docx
@@ -10,111 +10,45 @@
     <w:p/>
     <w:p>
       <w:r>
-        <w:t>Scroll and Anchor Navigation (Nawigacja przez przewijanie i kotwice): Użytkownik przewija stronę lub klika na linki, które przewijają stronę do odpowiednich sekcji. Każdy link działa jako kotwica, przewijając stronę do wybranej sekcji.</w:t>
+        <w:t>W portfolio zastosowane są dwa główne modele nawigacji:</w:t>
       </w:r>
     </w:p>
     <w:p/>
+    <w:p>
+      <w:pPr>
+        <w:pStyle w:val="Akapitzlist"/>
+        <w:numPr>
+          <w:ilvl w:val="0"/>
+          <w:numId w:val="1"/>
+        </w:numPr>
+      </w:pPr>
+      <w:r>
+        <w:t>Nawigacja przez przewijanie (Scroll Navigation)</w:t>
+      </w:r>
+    </w:p>
+    <w:p>
+      <w:pPr>
+        <w:pStyle w:val="Akapitzlist"/>
+        <w:numPr>
+          <w:ilvl w:val="0"/>
+          <w:numId w:val="1"/>
+        </w:numPr>
+      </w:pPr>
+      <w:r>
+        <w:t>Nawigacja przez kotwice (Anchor Navigation</w:t>
+      </w:r>
+      <w:r>
+        <w:t>)</w:t>
+      </w:r>
+    </w:p>
     <w:p/>
     <w:p>
       <w:r>
-        <w:t>[Strona Główna (Hero Section)]</w:t>
-      </w:r>
-    </w:p>
-    <w:p>
-      <w:r>
-        <w:t xml:space="preserve">    | </w:t>
-      </w:r>
-    </w:p>
-    <w:p>
-      <w:r>
-        <w:t xml:space="preserve">    V</w:t>
-      </w:r>
-    </w:p>
-    <w:p>
-      <w:r>
-        <w:t>[O mnie]</w:t>
-      </w:r>
-    </w:p>
-    <w:p>
-      <w:r>
-        <w:t xml:space="preserve">    | </w:t>
-      </w:r>
-    </w:p>
-    <w:p>
-      <w:r>
-        <w:t xml:space="preserve">    V</w:t>
-      </w:r>
-    </w:p>
-    <w:p>
-      <w:r>
-        <w:t>[</w:t>
-      </w:r>
-      <w:r>
-        <w:t>Życiorys</w:t>
-      </w:r>
-      <w:r>
-        <w:t>]</w:t>
-      </w:r>
-    </w:p>
-    <w:p>
-      <w:r>
-        <w:t xml:space="preserve">    | </w:t>
-      </w:r>
-    </w:p>
-    <w:p>
-      <w:r>
-        <w:t xml:space="preserve">    V</w:t>
-      </w:r>
-    </w:p>
-    <w:p>
-      <w:r>
-        <w:t>[</w:t>
-      </w:r>
-      <w:r>
-        <w:t>Projekty</w:t>
-      </w:r>
-      <w:r>
-        <w:t>]</w:t>
-      </w:r>
-    </w:p>
-    <w:p>
-      <w:r>
-        <w:t xml:space="preserve">    | </w:t>
-      </w:r>
-    </w:p>
-    <w:p>
-      <w:r>
-        <w:t xml:space="preserve">    V</w:t>
-      </w:r>
-    </w:p>
-    <w:p>
-      <w:r>
-        <w:t>[Kontakt]</w:t>
-      </w:r>
-    </w:p>
-    <w:p/>
-    <w:p>
-      <w:r>
-        <w:t xml:space="preserve">Nawigacja: </w:t>
-      </w:r>
-    </w:p>
-    <w:p>
-      <w:r>
-        <w:t>- Strzałki w dół oznaczają przewijanie.</w:t>
-      </w:r>
-    </w:p>
-    <w:p>
-      <w:r>
-        <w:t>- Kółka z linkami na górze (w sekcji Hero) przewijają stronę do odpowiednich sekcji.</w:t>
-      </w:r>
-    </w:p>
-    <w:p>
-      <w:r>
         <w:drawing>
-          <wp:inline distT="0" distB="0" distL="0" distR="0" wp14:anchorId="724CD02A" wp14:editId="6E3F7C5C">
-            <wp:extent cx="647790" cy="628738"/>
-            <wp:effectExtent l="0" t="0" r="0" b="0"/>
-            <wp:docPr id="27261899" name="Obraz 1" descr="Obraz zawierający symbol, logo, krąg, Jaskrawoniebieski&#10;&#10;Opis wygenerowany automatycznie"/>
+          <wp:inline distT="0" distB="0" distL="0" distR="0" wp14:anchorId="3E2BDAA3" wp14:editId="1D917020">
+            <wp:extent cx="5106113" cy="5172797"/>
+            <wp:effectExtent l="0" t="0" r="0" b="8890"/>
+            <wp:docPr id="794118482" name="Obraz 1" descr="Obraz zawierający tekst, diagram, zrzut ekranu, Plan"/>
             <wp:cNvGraphicFramePr>
               <a:graphicFrameLocks xmlns:a="http://schemas.openxmlformats.org/drawingml/2006/main" noChangeAspect="1"/>
             </wp:cNvGraphicFramePr>
@@ -122,11 +56,11 @@
               <a:graphicData uri="http://schemas.openxmlformats.org/drawingml/2006/picture">
                 <pic:pic xmlns:pic="http://schemas.openxmlformats.org/drawingml/2006/picture">
                   <pic:nvPicPr>
-                    <pic:cNvPr id="27261899" name="Obraz 1" descr="Obraz zawierający symbol, logo, krąg, Jaskrawoniebieski&#10;&#10;Opis wygenerowany automatycznie"/>
+                    <pic:cNvPr id="794118482" name="Obraz 1" descr="Obraz zawierający tekst, diagram, zrzut ekranu, Plan"/>
                     <pic:cNvPicPr/>
                   </pic:nvPicPr>
                   <pic:blipFill>
-                    <a:blip r:embed="rId4"/>
+                    <a:blip r:embed="rId5"/>
                     <a:stretch>
                       <a:fillRect/>
                     </a:stretch>
@@ -134,7 +68,7 @@
                   <pic:spPr>
                     <a:xfrm>
                       <a:off x="0" y="0"/>
-                      <a:ext cx="647790" cy="628738"/>
+                      <a:ext cx="5106113" cy="5172797"/>
                     </a:xfrm>
                     <a:prstGeom prst="rect">
                       <a:avLst/>
@@ -147,11 +81,1252 @@
         </w:drawing>
       </w:r>
     </w:p>
-    <w:p>
-      <w:r>
-        <w:t>Przycisk ten ma na celu przeniesienie użytkownika z powrotem do sekcji Home. Umieszczony w prawym dolnym rogu ekranu jest dotępny z każdego miejsca projektu.</w:t>
-      </w:r>
-    </w:p>
+    <w:p/>
+    <w:p>
+      <w:pPr>
+        <w:spacing w:before="100" w:beforeAutospacing="1" w:after="100" w:afterAutospacing="1" w:line="240" w:lineRule="auto"/>
+        <w:outlineLvl w:val="3"/>
+        <w:rPr>
+          <w:rFonts w:ascii="Times New Roman" w:eastAsia="Times New Roman" w:hAnsi="Times New Roman" w:cs="Times New Roman"/>
+          <w:b/>
+          <w:bCs/>
+          <w:kern w:val="0"/>
+          <w:sz w:val="24"/>
+          <w:szCs w:val="24"/>
+          <w:lang w:eastAsia="pl-PL"/>
+          <w14:ligatures w14:val="none"/>
+        </w:rPr>
+      </w:pPr>
+      <w:r>
+        <w:rPr>
+          <w:rFonts w:ascii="Times New Roman" w:eastAsia="Times New Roman" w:hAnsi="Times New Roman" w:cs="Times New Roman"/>
+          <w:b/>
+          <w:bCs/>
+          <w:kern w:val="0"/>
+          <w:sz w:val="24"/>
+          <w:szCs w:val="24"/>
+          <w:lang w:eastAsia="pl-PL"/>
+          <w14:ligatures w14:val="none"/>
+        </w:rPr>
+        <w:t>Sekcja Strona Główna (Hero Section)</w:t>
+      </w:r>
+    </w:p>
+    <w:p>
+      <w:pPr>
+        <w:spacing w:before="100" w:beforeAutospacing="1" w:after="100" w:afterAutospacing="1" w:line="240" w:lineRule="auto"/>
+        <w:rPr>
+          <w:rFonts w:ascii="Times New Roman" w:eastAsia="Times New Roman" w:hAnsi="Times New Roman" w:cs="Times New Roman"/>
+          <w:kern w:val="0"/>
+          <w:sz w:val="24"/>
+          <w:szCs w:val="24"/>
+          <w:lang w:eastAsia="pl-PL"/>
+          <w14:ligatures w14:val="none"/>
+        </w:rPr>
+      </w:pPr>
+      <w:r>
+        <w:rPr>
+          <w:rFonts w:ascii="Times New Roman" w:eastAsia="Times New Roman" w:hAnsi="Times New Roman" w:cs="Times New Roman"/>
+          <w:b/>
+          <w:bCs/>
+          <w:kern w:val="0"/>
+          <w:sz w:val="24"/>
+          <w:szCs w:val="24"/>
+          <w:lang w:eastAsia="pl-PL"/>
+          <w14:ligatures w14:val="none"/>
+        </w:rPr>
+        <w:t>Modele nawigacji:</w:t>
+      </w:r>
+    </w:p>
+    <w:p>
+      <w:pPr>
+        <w:numPr>
+          <w:ilvl w:val="0"/>
+          <w:numId w:val="2"/>
+        </w:numPr>
+        <w:spacing w:before="100" w:beforeAutospacing="1" w:after="100" w:afterAutospacing="1" w:line="240" w:lineRule="auto"/>
+        <w:rPr>
+          <w:rFonts w:ascii="Times New Roman" w:eastAsia="Times New Roman" w:hAnsi="Times New Roman" w:cs="Times New Roman"/>
+          <w:kern w:val="0"/>
+          <w:sz w:val="24"/>
+          <w:szCs w:val="24"/>
+          <w:lang w:eastAsia="pl-PL"/>
+          <w14:ligatures w14:val="none"/>
+        </w:rPr>
+      </w:pPr>
+      <w:r>
+        <w:rPr>
+          <w:rFonts w:ascii="Times New Roman" w:eastAsia="Times New Roman" w:hAnsi="Times New Roman" w:cs="Times New Roman"/>
+          <w:b/>
+          <w:bCs/>
+          <w:kern w:val="0"/>
+          <w:sz w:val="24"/>
+          <w:szCs w:val="24"/>
+          <w:lang w:eastAsia="pl-PL"/>
+          <w14:ligatures w14:val="none"/>
+        </w:rPr>
+        <w:t>Anchor Navigation</w:t>
+      </w:r>
+      <w:r>
+        <w:rPr>
+          <w:rFonts w:ascii="Times New Roman" w:eastAsia="Times New Roman" w:hAnsi="Times New Roman" w:cs="Times New Roman"/>
+          <w:kern w:val="0"/>
+          <w:sz w:val="24"/>
+          <w:szCs w:val="24"/>
+          <w:lang w:eastAsia="pl-PL"/>
+          <w14:ligatures w14:val="none"/>
+        </w:rPr>
+        <w:t>: Linki do sekcji O mnie, Życiorys, Projekty, Kontakt.</w:t>
+      </w:r>
+    </w:p>
+    <w:p>
+      <w:pPr>
+        <w:numPr>
+          <w:ilvl w:val="0"/>
+          <w:numId w:val="2"/>
+        </w:numPr>
+        <w:spacing w:before="100" w:beforeAutospacing="1" w:after="100" w:afterAutospacing="1" w:line="240" w:lineRule="auto"/>
+        <w:rPr>
+          <w:rFonts w:ascii="Times New Roman" w:eastAsia="Times New Roman" w:hAnsi="Times New Roman" w:cs="Times New Roman"/>
+          <w:kern w:val="0"/>
+          <w:sz w:val="24"/>
+          <w:szCs w:val="24"/>
+          <w:lang w:eastAsia="pl-PL"/>
+          <w14:ligatures w14:val="none"/>
+        </w:rPr>
+      </w:pPr>
+      <w:r>
+        <w:rPr>
+          <w:rFonts w:ascii="Times New Roman" w:eastAsia="Times New Roman" w:hAnsi="Times New Roman" w:cs="Times New Roman"/>
+          <w:b/>
+          <w:bCs/>
+          <w:kern w:val="0"/>
+          <w:sz w:val="24"/>
+          <w:szCs w:val="24"/>
+          <w:lang w:eastAsia="pl-PL"/>
+          <w14:ligatures w14:val="none"/>
+        </w:rPr>
+        <w:t>Scroll Navigation</w:t>
+      </w:r>
+      <w:r>
+        <w:rPr>
+          <w:rFonts w:ascii="Times New Roman" w:eastAsia="Times New Roman" w:hAnsi="Times New Roman" w:cs="Times New Roman"/>
+          <w:kern w:val="0"/>
+          <w:sz w:val="24"/>
+          <w:szCs w:val="24"/>
+          <w:lang w:eastAsia="pl-PL"/>
+          <w14:ligatures w14:val="none"/>
+        </w:rPr>
+        <w:t>: Użytkownik może przewijać stronę w dół.</w:t>
+      </w:r>
+    </w:p>
+    <w:p>
+      <w:pPr>
+        <w:spacing w:before="100" w:beforeAutospacing="1" w:after="100" w:afterAutospacing="1" w:line="240" w:lineRule="auto"/>
+        <w:rPr>
+          <w:rFonts w:ascii="Times New Roman" w:eastAsia="Times New Roman" w:hAnsi="Times New Roman" w:cs="Times New Roman"/>
+          <w:kern w:val="0"/>
+          <w:sz w:val="24"/>
+          <w:szCs w:val="24"/>
+          <w:lang w:eastAsia="pl-PL"/>
+          <w14:ligatures w14:val="none"/>
+        </w:rPr>
+      </w:pPr>
+      <w:r>
+        <w:rPr>
+          <w:rFonts w:ascii="Times New Roman" w:eastAsia="Times New Roman" w:hAnsi="Times New Roman" w:cs="Times New Roman"/>
+          <w:b/>
+          <w:bCs/>
+          <w:kern w:val="0"/>
+          <w:sz w:val="24"/>
+          <w:szCs w:val="24"/>
+          <w:lang w:eastAsia="pl-PL"/>
+          <w14:ligatures w14:val="none"/>
+        </w:rPr>
+        <w:lastRenderedPageBreak/>
+        <w:t>Akcje użytkownika:</w:t>
+      </w:r>
+    </w:p>
+    <w:p>
+      <w:pPr>
+        <w:numPr>
+          <w:ilvl w:val="0"/>
+          <w:numId w:val="3"/>
+        </w:numPr>
+        <w:spacing w:before="100" w:beforeAutospacing="1" w:after="100" w:afterAutospacing="1" w:line="240" w:lineRule="auto"/>
+        <w:rPr>
+          <w:rFonts w:ascii="Times New Roman" w:eastAsia="Times New Roman" w:hAnsi="Times New Roman" w:cs="Times New Roman"/>
+          <w:kern w:val="0"/>
+          <w:sz w:val="24"/>
+          <w:szCs w:val="24"/>
+          <w:lang w:eastAsia="pl-PL"/>
+          <w14:ligatures w14:val="none"/>
+        </w:rPr>
+      </w:pPr>
+      <w:r>
+        <w:rPr>
+          <w:rFonts w:ascii="Times New Roman" w:eastAsia="Times New Roman" w:hAnsi="Times New Roman" w:cs="Times New Roman"/>
+          <w:kern w:val="0"/>
+          <w:sz w:val="24"/>
+          <w:szCs w:val="24"/>
+          <w:lang w:eastAsia="pl-PL"/>
+          <w14:ligatures w14:val="none"/>
+        </w:rPr>
+        <w:t>Kliknięcie linków w menu nawigacyjnym przewija stronę do odpowiednich sekcji.</w:t>
+      </w:r>
+    </w:p>
+    <w:p>
+      <w:pPr>
+        <w:numPr>
+          <w:ilvl w:val="0"/>
+          <w:numId w:val="3"/>
+        </w:numPr>
+        <w:spacing w:before="100" w:beforeAutospacing="1" w:after="100" w:afterAutospacing="1" w:line="240" w:lineRule="auto"/>
+        <w:rPr>
+          <w:rFonts w:ascii="Times New Roman" w:eastAsia="Times New Roman" w:hAnsi="Times New Roman" w:cs="Times New Roman"/>
+          <w:kern w:val="0"/>
+          <w:sz w:val="24"/>
+          <w:szCs w:val="24"/>
+          <w:lang w:eastAsia="pl-PL"/>
+          <w14:ligatures w14:val="none"/>
+        </w:rPr>
+      </w:pPr>
+      <w:r>
+        <w:rPr>
+          <w:rFonts w:ascii="Times New Roman" w:eastAsia="Times New Roman" w:hAnsi="Times New Roman" w:cs="Times New Roman"/>
+          <w:kern w:val="0"/>
+          <w:sz w:val="24"/>
+          <w:szCs w:val="24"/>
+          <w:lang w:eastAsia="pl-PL"/>
+          <w14:ligatures w14:val="none"/>
+        </w:rPr>
+        <w:t>Przewijanie kółka w dół myszy powoduje przewijanie strony w dół.</w:t>
+      </w:r>
+    </w:p>
+    <w:p>
+      <w:pPr>
+        <w:spacing w:before="100" w:beforeAutospacing="1" w:after="100" w:afterAutospacing="1" w:line="240" w:lineRule="auto"/>
+        <w:outlineLvl w:val="3"/>
+        <w:rPr>
+          <w:rFonts w:ascii="Times New Roman" w:eastAsia="Times New Roman" w:hAnsi="Times New Roman" w:cs="Times New Roman"/>
+          <w:b/>
+          <w:bCs/>
+          <w:kern w:val="0"/>
+          <w:sz w:val="24"/>
+          <w:szCs w:val="24"/>
+          <w:lang w:eastAsia="pl-PL"/>
+          <w14:ligatures w14:val="none"/>
+        </w:rPr>
+      </w:pPr>
+      <w:r>
+        <w:rPr>
+          <w:rFonts w:ascii="Times New Roman" w:eastAsia="Times New Roman" w:hAnsi="Times New Roman" w:cs="Times New Roman"/>
+          <w:b/>
+          <w:bCs/>
+          <w:kern w:val="0"/>
+          <w:sz w:val="24"/>
+          <w:szCs w:val="24"/>
+          <w:lang w:eastAsia="pl-PL"/>
+          <w14:ligatures w14:val="none"/>
+        </w:rPr>
+        <w:t>Sekcja O mnie</w:t>
+      </w:r>
+    </w:p>
+    <w:p>
+      <w:pPr>
+        <w:spacing w:before="100" w:beforeAutospacing="1" w:after="100" w:afterAutospacing="1" w:line="240" w:lineRule="auto"/>
+        <w:rPr>
+          <w:rFonts w:ascii="Times New Roman" w:eastAsia="Times New Roman" w:hAnsi="Times New Roman" w:cs="Times New Roman"/>
+          <w:kern w:val="0"/>
+          <w:sz w:val="24"/>
+          <w:szCs w:val="24"/>
+          <w:lang w:eastAsia="pl-PL"/>
+          <w14:ligatures w14:val="none"/>
+        </w:rPr>
+      </w:pPr>
+      <w:r>
+        <w:rPr>
+          <w:rFonts w:ascii="Times New Roman" w:eastAsia="Times New Roman" w:hAnsi="Times New Roman" w:cs="Times New Roman"/>
+          <w:b/>
+          <w:bCs/>
+          <w:kern w:val="0"/>
+          <w:sz w:val="24"/>
+          <w:szCs w:val="24"/>
+          <w:lang w:eastAsia="pl-PL"/>
+          <w14:ligatures w14:val="none"/>
+        </w:rPr>
+        <w:t>Modele nawigacji:</w:t>
+      </w:r>
+    </w:p>
+    <w:p>
+      <w:pPr>
+        <w:numPr>
+          <w:ilvl w:val="0"/>
+          <w:numId w:val="4"/>
+        </w:numPr>
+        <w:spacing w:before="100" w:beforeAutospacing="1" w:after="100" w:afterAutospacing="1" w:line="240" w:lineRule="auto"/>
+        <w:rPr>
+          <w:rFonts w:ascii="Times New Roman" w:eastAsia="Times New Roman" w:hAnsi="Times New Roman" w:cs="Times New Roman"/>
+          <w:kern w:val="0"/>
+          <w:sz w:val="24"/>
+          <w:szCs w:val="24"/>
+          <w:lang w:eastAsia="pl-PL"/>
+          <w14:ligatures w14:val="none"/>
+        </w:rPr>
+      </w:pPr>
+      <w:r>
+        <w:rPr>
+          <w:rFonts w:ascii="Times New Roman" w:eastAsia="Times New Roman" w:hAnsi="Times New Roman" w:cs="Times New Roman"/>
+          <w:b/>
+          <w:bCs/>
+          <w:kern w:val="0"/>
+          <w:sz w:val="24"/>
+          <w:szCs w:val="24"/>
+          <w:lang w:eastAsia="pl-PL"/>
+          <w14:ligatures w14:val="none"/>
+        </w:rPr>
+        <w:t>Scroll Navigation</w:t>
+      </w:r>
+      <w:r>
+        <w:rPr>
+          <w:rFonts w:ascii="Times New Roman" w:eastAsia="Times New Roman" w:hAnsi="Times New Roman" w:cs="Times New Roman"/>
+          <w:kern w:val="0"/>
+          <w:sz w:val="24"/>
+          <w:szCs w:val="24"/>
+          <w:lang w:eastAsia="pl-PL"/>
+          <w14:ligatures w14:val="none"/>
+        </w:rPr>
+        <w:t>: Użytkownik może przewijać stronę w dół do sekcji Życiorys.</w:t>
+      </w:r>
+    </w:p>
+    <w:p>
+      <w:pPr>
+        <w:numPr>
+          <w:ilvl w:val="0"/>
+          <w:numId w:val="4"/>
+        </w:numPr>
+        <w:spacing w:before="100" w:beforeAutospacing="1" w:after="100" w:afterAutospacing="1" w:line="240" w:lineRule="auto"/>
+        <w:rPr>
+          <w:rFonts w:ascii="Times New Roman" w:eastAsia="Times New Roman" w:hAnsi="Times New Roman" w:cs="Times New Roman"/>
+          <w:kern w:val="0"/>
+          <w:sz w:val="24"/>
+          <w:szCs w:val="24"/>
+          <w:lang w:eastAsia="pl-PL"/>
+          <w14:ligatures w14:val="none"/>
+        </w:rPr>
+      </w:pPr>
+      <w:r>
+        <w:rPr>
+          <w:rFonts w:ascii="Times New Roman" w:eastAsia="Times New Roman" w:hAnsi="Times New Roman" w:cs="Times New Roman"/>
+          <w:b/>
+          <w:bCs/>
+          <w:kern w:val="0"/>
+          <w:sz w:val="24"/>
+          <w:szCs w:val="24"/>
+          <w:lang w:eastAsia="pl-PL"/>
+          <w14:ligatures w14:val="none"/>
+        </w:rPr>
+        <w:t>Anchor Navigation</w:t>
+      </w:r>
+      <w:r>
+        <w:rPr>
+          <w:rFonts w:ascii="Times New Roman" w:eastAsia="Times New Roman" w:hAnsi="Times New Roman" w:cs="Times New Roman"/>
+          <w:kern w:val="0"/>
+          <w:sz w:val="24"/>
+          <w:szCs w:val="24"/>
+          <w:lang w:eastAsia="pl-PL"/>
+          <w14:ligatures w14:val="none"/>
+        </w:rPr>
+        <w:t>: Link w prawym dolnym rogu przewijający stronę do sekcji Strona Główna.</w:t>
+      </w:r>
+    </w:p>
+    <w:p>
+      <w:pPr>
+        <w:spacing w:before="100" w:beforeAutospacing="1" w:after="100" w:afterAutospacing="1" w:line="240" w:lineRule="auto"/>
+        <w:rPr>
+          <w:rFonts w:ascii="Times New Roman" w:eastAsia="Times New Roman" w:hAnsi="Times New Roman" w:cs="Times New Roman"/>
+          <w:kern w:val="0"/>
+          <w:sz w:val="24"/>
+          <w:szCs w:val="24"/>
+          <w:lang w:eastAsia="pl-PL"/>
+          <w14:ligatures w14:val="none"/>
+        </w:rPr>
+      </w:pPr>
+      <w:r>
+        <w:rPr>
+          <w:rFonts w:ascii="Times New Roman" w:eastAsia="Times New Roman" w:hAnsi="Times New Roman" w:cs="Times New Roman"/>
+          <w:b/>
+          <w:bCs/>
+          <w:kern w:val="0"/>
+          <w:sz w:val="24"/>
+          <w:szCs w:val="24"/>
+          <w:lang w:eastAsia="pl-PL"/>
+          <w14:ligatures w14:val="none"/>
+        </w:rPr>
+        <w:t>Akcje użytkownika:</w:t>
+      </w:r>
+    </w:p>
+    <w:p>
+      <w:pPr>
+        <w:numPr>
+          <w:ilvl w:val="0"/>
+          <w:numId w:val="5"/>
+        </w:numPr>
+        <w:spacing w:before="100" w:beforeAutospacing="1" w:after="100" w:afterAutospacing="1" w:line="240" w:lineRule="auto"/>
+        <w:rPr>
+          <w:rFonts w:ascii="Times New Roman" w:eastAsia="Times New Roman" w:hAnsi="Times New Roman" w:cs="Times New Roman"/>
+          <w:kern w:val="0"/>
+          <w:sz w:val="24"/>
+          <w:szCs w:val="24"/>
+          <w:lang w:eastAsia="pl-PL"/>
+          <w14:ligatures w14:val="none"/>
+        </w:rPr>
+      </w:pPr>
+      <w:r>
+        <w:rPr>
+          <w:rFonts w:ascii="Times New Roman" w:eastAsia="Times New Roman" w:hAnsi="Times New Roman" w:cs="Times New Roman"/>
+          <w:kern w:val="0"/>
+          <w:sz w:val="24"/>
+          <w:szCs w:val="24"/>
+          <w:lang w:eastAsia="pl-PL"/>
+          <w14:ligatures w14:val="none"/>
+        </w:rPr>
+        <w:t>Przewijanie w dół do sekcji Życiorys</w:t>
+      </w:r>
+      <w:r>
+        <w:rPr>
+          <w:rFonts w:ascii="Times New Roman" w:eastAsia="Times New Roman" w:hAnsi="Times New Roman" w:cs="Times New Roman"/>
+          <w:kern w:val="0"/>
+          <w:sz w:val="24"/>
+          <w:szCs w:val="24"/>
+          <w:lang w:eastAsia="pl-PL"/>
+          <w14:ligatures w14:val="none"/>
+        </w:rPr>
+        <w:t xml:space="preserve"> i w górę do sekcji Strona główna.</w:t>
+      </w:r>
+    </w:p>
+    <w:p>
+      <w:pPr>
+        <w:numPr>
+          <w:ilvl w:val="0"/>
+          <w:numId w:val="5"/>
+        </w:numPr>
+        <w:spacing w:before="100" w:beforeAutospacing="1" w:after="100" w:afterAutospacing="1" w:line="240" w:lineRule="auto"/>
+        <w:rPr>
+          <w:rFonts w:ascii="Times New Roman" w:eastAsia="Times New Roman" w:hAnsi="Times New Roman" w:cs="Times New Roman"/>
+          <w:kern w:val="0"/>
+          <w:sz w:val="24"/>
+          <w:szCs w:val="24"/>
+          <w:lang w:eastAsia="pl-PL"/>
+          <w14:ligatures w14:val="none"/>
+        </w:rPr>
+      </w:pPr>
+      <w:r>
+        <w:rPr>
+          <w:rFonts w:ascii="Times New Roman" w:eastAsia="Times New Roman" w:hAnsi="Times New Roman" w:cs="Times New Roman"/>
+          <w:kern w:val="0"/>
+          <w:sz w:val="24"/>
+          <w:szCs w:val="24"/>
+          <w:lang w:eastAsia="pl-PL"/>
+          <w14:ligatures w14:val="none"/>
+        </w:rPr>
+        <w:t>Kliknięcie linku w prawym dolnym rogu przewija stronę do sekcji Strona Główna.</w:t>
+      </w:r>
+    </w:p>
+    <w:p>
+      <w:pPr>
+        <w:numPr>
+          <w:ilvl w:val="0"/>
+          <w:numId w:val="5"/>
+        </w:numPr>
+        <w:spacing w:before="100" w:beforeAutospacing="1" w:after="100" w:afterAutospacing="1" w:line="240" w:lineRule="auto"/>
+        <w:rPr>
+          <w:rFonts w:ascii="Times New Roman" w:eastAsia="Times New Roman" w:hAnsi="Times New Roman" w:cs="Times New Roman"/>
+          <w:kern w:val="0"/>
+          <w:sz w:val="24"/>
+          <w:szCs w:val="24"/>
+          <w:lang w:eastAsia="pl-PL"/>
+          <w14:ligatures w14:val="none"/>
+        </w:rPr>
+      </w:pPr>
+      <w:r>
+        <w:rPr>
+          <w:rFonts w:ascii="Times New Roman" w:eastAsia="Times New Roman" w:hAnsi="Times New Roman" w:cs="Times New Roman"/>
+          <w:kern w:val="0"/>
+          <w:sz w:val="24"/>
+          <w:szCs w:val="24"/>
+          <w:lang w:eastAsia="pl-PL"/>
+          <w14:ligatures w14:val="none"/>
+        </w:rPr>
+        <w:t>Kliknięcie linków w menu nawigacyjnym przewija stronę do odpowiednich sekcji.</w:t>
+      </w:r>
+    </w:p>
+    <w:p>
+      <w:pPr>
+        <w:spacing w:before="100" w:beforeAutospacing="1" w:after="100" w:afterAutospacing="1" w:line="240" w:lineRule="auto"/>
+        <w:outlineLvl w:val="3"/>
+        <w:rPr>
+          <w:rFonts w:ascii="Times New Roman" w:eastAsia="Times New Roman" w:hAnsi="Times New Roman" w:cs="Times New Roman"/>
+          <w:b/>
+          <w:bCs/>
+          <w:kern w:val="0"/>
+          <w:sz w:val="24"/>
+          <w:szCs w:val="24"/>
+          <w:lang w:eastAsia="pl-PL"/>
+          <w14:ligatures w14:val="none"/>
+        </w:rPr>
+      </w:pPr>
+      <w:r>
+        <w:rPr>
+          <w:rFonts w:ascii="Times New Roman" w:eastAsia="Times New Roman" w:hAnsi="Times New Roman" w:cs="Times New Roman"/>
+          <w:b/>
+          <w:bCs/>
+          <w:kern w:val="0"/>
+          <w:sz w:val="24"/>
+          <w:szCs w:val="24"/>
+          <w:lang w:eastAsia="pl-PL"/>
+          <w14:ligatures w14:val="none"/>
+        </w:rPr>
+        <w:t>Sekcja Życiorys</w:t>
+      </w:r>
+    </w:p>
+    <w:p>
+      <w:pPr>
+        <w:spacing w:before="100" w:beforeAutospacing="1" w:after="100" w:afterAutospacing="1" w:line="240" w:lineRule="auto"/>
+        <w:rPr>
+          <w:rFonts w:ascii="Times New Roman" w:eastAsia="Times New Roman" w:hAnsi="Times New Roman" w:cs="Times New Roman"/>
+          <w:kern w:val="0"/>
+          <w:sz w:val="24"/>
+          <w:szCs w:val="24"/>
+          <w:lang w:eastAsia="pl-PL"/>
+          <w14:ligatures w14:val="none"/>
+        </w:rPr>
+      </w:pPr>
+      <w:r>
+        <w:rPr>
+          <w:rFonts w:ascii="Times New Roman" w:eastAsia="Times New Roman" w:hAnsi="Times New Roman" w:cs="Times New Roman"/>
+          <w:b/>
+          <w:bCs/>
+          <w:kern w:val="0"/>
+          <w:sz w:val="24"/>
+          <w:szCs w:val="24"/>
+          <w:lang w:eastAsia="pl-PL"/>
+          <w14:ligatures w14:val="none"/>
+        </w:rPr>
+        <w:t>Modele nawigacji:</w:t>
+      </w:r>
+    </w:p>
+    <w:p>
+      <w:pPr>
+        <w:numPr>
+          <w:ilvl w:val="0"/>
+          <w:numId w:val="6"/>
+        </w:numPr>
+        <w:spacing w:before="100" w:beforeAutospacing="1" w:after="100" w:afterAutospacing="1" w:line="240" w:lineRule="auto"/>
+        <w:rPr>
+          <w:rFonts w:ascii="Times New Roman" w:eastAsia="Times New Roman" w:hAnsi="Times New Roman" w:cs="Times New Roman"/>
+          <w:kern w:val="0"/>
+          <w:sz w:val="24"/>
+          <w:szCs w:val="24"/>
+          <w:lang w:eastAsia="pl-PL"/>
+          <w14:ligatures w14:val="none"/>
+        </w:rPr>
+      </w:pPr>
+      <w:r>
+        <w:rPr>
+          <w:rFonts w:ascii="Times New Roman" w:eastAsia="Times New Roman" w:hAnsi="Times New Roman" w:cs="Times New Roman"/>
+          <w:b/>
+          <w:bCs/>
+          <w:kern w:val="0"/>
+          <w:sz w:val="24"/>
+          <w:szCs w:val="24"/>
+          <w:lang w:eastAsia="pl-PL"/>
+          <w14:ligatures w14:val="none"/>
+        </w:rPr>
+        <w:t>Scroll Navigation</w:t>
+      </w:r>
+      <w:r>
+        <w:rPr>
+          <w:rFonts w:ascii="Times New Roman" w:eastAsia="Times New Roman" w:hAnsi="Times New Roman" w:cs="Times New Roman"/>
+          <w:kern w:val="0"/>
+          <w:sz w:val="24"/>
+          <w:szCs w:val="24"/>
+          <w:lang w:eastAsia="pl-PL"/>
+          <w14:ligatures w14:val="none"/>
+        </w:rPr>
+        <w:t>: Użytkownik może przewijać stronę w dół do sekcji Projekty.</w:t>
+      </w:r>
+    </w:p>
+    <w:p>
+      <w:pPr>
+        <w:numPr>
+          <w:ilvl w:val="0"/>
+          <w:numId w:val="6"/>
+        </w:numPr>
+        <w:spacing w:before="100" w:beforeAutospacing="1" w:after="100" w:afterAutospacing="1" w:line="240" w:lineRule="auto"/>
+        <w:rPr>
+          <w:rFonts w:ascii="Times New Roman" w:eastAsia="Times New Roman" w:hAnsi="Times New Roman" w:cs="Times New Roman"/>
+          <w:kern w:val="0"/>
+          <w:sz w:val="24"/>
+          <w:szCs w:val="24"/>
+          <w:lang w:eastAsia="pl-PL"/>
+          <w14:ligatures w14:val="none"/>
+        </w:rPr>
+      </w:pPr>
+      <w:r>
+        <w:rPr>
+          <w:rFonts w:ascii="Times New Roman" w:eastAsia="Times New Roman" w:hAnsi="Times New Roman" w:cs="Times New Roman"/>
+          <w:b/>
+          <w:bCs/>
+          <w:kern w:val="0"/>
+          <w:sz w:val="24"/>
+          <w:szCs w:val="24"/>
+          <w:lang w:eastAsia="pl-PL"/>
+          <w14:ligatures w14:val="none"/>
+        </w:rPr>
+        <w:t>Anchor Navigation</w:t>
+      </w:r>
+      <w:r>
+        <w:rPr>
+          <w:rFonts w:ascii="Times New Roman" w:eastAsia="Times New Roman" w:hAnsi="Times New Roman" w:cs="Times New Roman"/>
+          <w:kern w:val="0"/>
+          <w:sz w:val="24"/>
+          <w:szCs w:val="24"/>
+          <w:lang w:eastAsia="pl-PL"/>
+          <w14:ligatures w14:val="none"/>
+        </w:rPr>
+        <w:t>: Link w prawym dolnym rogu przewijający stronę do sekcji Strona Główna.</w:t>
+      </w:r>
+    </w:p>
+    <w:p>
+      <w:pPr>
+        <w:spacing w:before="100" w:beforeAutospacing="1" w:after="100" w:afterAutospacing="1" w:line="240" w:lineRule="auto"/>
+        <w:rPr>
+          <w:rFonts w:ascii="Times New Roman" w:eastAsia="Times New Roman" w:hAnsi="Times New Roman" w:cs="Times New Roman"/>
+          <w:kern w:val="0"/>
+          <w:sz w:val="24"/>
+          <w:szCs w:val="24"/>
+          <w:lang w:eastAsia="pl-PL"/>
+          <w14:ligatures w14:val="none"/>
+        </w:rPr>
+      </w:pPr>
+      <w:r>
+        <w:rPr>
+          <w:rFonts w:ascii="Times New Roman" w:eastAsia="Times New Roman" w:hAnsi="Times New Roman" w:cs="Times New Roman"/>
+          <w:b/>
+          <w:bCs/>
+          <w:kern w:val="0"/>
+          <w:sz w:val="24"/>
+          <w:szCs w:val="24"/>
+          <w:lang w:eastAsia="pl-PL"/>
+          <w14:ligatures w14:val="none"/>
+        </w:rPr>
+        <w:t>Akcje użytkownika:</w:t>
+      </w:r>
+    </w:p>
+    <w:p>
+      <w:pPr>
+        <w:numPr>
+          <w:ilvl w:val="0"/>
+          <w:numId w:val="7"/>
+        </w:numPr>
+        <w:spacing w:before="100" w:beforeAutospacing="1" w:after="100" w:afterAutospacing="1" w:line="240" w:lineRule="auto"/>
+        <w:rPr>
+          <w:rFonts w:ascii="Times New Roman" w:eastAsia="Times New Roman" w:hAnsi="Times New Roman" w:cs="Times New Roman"/>
+          <w:kern w:val="0"/>
+          <w:sz w:val="24"/>
+          <w:szCs w:val="24"/>
+          <w:lang w:eastAsia="pl-PL"/>
+          <w14:ligatures w14:val="none"/>
+        </w:rPr>
+      </w:pPr>
+      <w:r>
+        <w:rPr>
+          <w:rFonts w:ascii="Times New Roman" w:eastAsia="Times New Roman" w:hAnsi="Times New Roman" w:cs="Times New Roman"/>
+          <w:kern w:val="0"/>
+          <w:sz w:val="24"/>
+          <w:szCs w:val="24"/>
+          <w:lang w:eastAsia="pl-PL"/>
+          <w14:ligatures w14:val="none"/>
+        </w:rPr>
+        <w:t>Przewijanie w dół do sekcji Projekty</w:t>
+      </w:r>
+      <w:r>
+        <w:rPr>
+          <w:rFonts w:ascii="Times New Roman" w:eastAsia="Times New Roman" w:hAnsi="Times New Roman" w:cs="Times New Roman"/>
+          <w:kern w:val="0"/>
+          <w:sz w:val="24"/>
+          <w:szCs w:val="24"/>
+          <w:lang w:eastAsia="pl-PL"/>
+          <w14:ligatures w14:val="none"/>
+        </w:rPr>
+        <w:t xml:space="preserve"> i w górę do sekcji O mnie.</w:t>
+      </w:r>
+    </w:p>
+    <w:p>
+      <w:pPr>
+        <w:numPr>
+          <w:ilvl w:val="0"/>
+          <w:numId w:val="7"/>
+        </w:numPr>
+        <w:spacing w:before="100" w:beforeAutospacing="1" w:after="100" w:afterAutospacing="1" w:line="240" w:lineRule="auto"/>
+        <w:rPr>
+          <w:rFonts w:ascii="Times New Roman" w:eastAsia="Times New Roman" w:hAnsi="Times New Roman" w:cs="Times New Roman"/>
+          <w:kern w:val="0"/>
+          <w:sz w:val="24"/>
+          <w:szCs w:val="24"/>
+          <w:lang w:eastAsia="pl-PL"/>
+          <w14:ligatures w14:val="none"/>
+        </w:rPr>
+      </w:pPr>
+      <w:r>
+        <w:rPr>
+          <w:rFonts w:ascii="Times New Roman" w:eastAsia="Times New Roman" w:hAnsi="Times New Roman" w:cs="Times New Roman"/>
+          <w:kern w:val="0"/>
+          <w:sz w:val="24"/>
+          <w:szCs w:val="24"/>
+          <w:lang w:eastAsia="pl-PL"/>
+          <w14:ligatures w14:val="none"/>
+        </w:rPr>
+        <w:t>Kliknięcie linku w prawym dolnym rogu przewija stronę do sekcji Strona Główna.</w:t>
+      </w:r>
+    </w:p>
+    <w:p>
+      <w:pPr>
+        <w:numPr>
+          <w:ilvl w:val="0"/>
+          <w:numId w:val="7"/>
+        </w:numPr>
+        <w:spacing w:before="100" w:beforeAutospacing="1" w:after="100" w:afterAutospacing="1" w:line="240" w:lineRule="auto"/>
+        <w:rPr>
+          <w:rFonts w:ascii="Times New Roman" w:eastAsia="Times New Roman" w:hAnsi="Times New Roman" w:cs="Times New Roman"/>
+          <w:kern w:val="0"/>
+          <w:sz w:val="24"/>
+          <w:szCs w:val="24"/>
+          <w:lang w:eastAsia="pl-PL"/>
+          <w14:ligatures w14:val="none"/>
+        </w:rPr>
+      </w:pPr>
+      <w:r>
+        <w:rPr>
+          <w:rFonts w:ascii="Times New Roman" w:eastAsia="Times New Roman" w:hAnsi="Times New Roman" w:cs="Times New Roman"/>
+          <w:kern w:val="0"/>
+          <w:sz w:val="24"/>
+          <w:szCs w:val="24"/>
+          <w:lang w:eastAsia="pl-PL"/>
+          <w14:ligatures w14:val="none"/>
+        </w:rPr>
+        <w:t>Kliknięcie linków w menu nawigacyjnym przewija stronę do odpowiednich sekcji.</w:t>
+      </w:r>
+    </w:p>
+    <w:p>
+      <w:pPr>
+        <w:spacing w:before="100" w:beforeAutospacing="1" w:after="100" w:afterAutospacing="1" w:line="240" w:lineRule="auto"/>
+        <w:outlineLvl w:val="3"/>
+        <w:rPr>
+          <w:rFonts w:ascii="Times New Roman" w:eastAsia="Times New Roman" w:hAnsi="Times New Roman" w:cs="Times New Roman"/>
+          <w:b/>
+          <w:bCs/>
+          <w:kern w:val="0"/>
+          <w:sz w:val="24"/>
+          <w:szCs w:val="24"/>
+          <w:lang w:eastAsia="pl-PL"/>
+          <w14:ligatures w14:val="none"/>
+        </w:rPr>
+      </w:pPr>
+      <w:r>
+        <w:rPr>
+          <w:rFonts w:ascii="Times New Roman" w:eastAsia="Times New Roman" w:hAnsi="Times New Roman" w:cs="Times New Roman"/>
+          <w:b/>
+          <w:bCs/>
+          <w:kern w:val="0"/>
+          <w:sz w:val="24"/>
+          <w:szCs w:val="24"/>
+          <w:lang w:eastAsia="pl-PL"/>
+          <w14:ligatures w14:val="none"/>
+        </w:rPr>
+        <w:t>Sekcja Projekty</w:t>
+      </w:r>
+    </w:p>
+    <w:p>
+      <w:pPr>
+        <w:spacing w:before="100" w:beforeAutospacing="1" w:after="100" w:afterAutospacing="1" w:line="240" w:lineRule="auto"/>
+        <w:rPr>
+          <w:rFonts w:ascii="Times New Roman" w:eastAsia="Times New Roman" w:hAnsi="Times New Roman" w:cs="Times New Roman"/>
+          <w:kern w:val="0"/>
+          <w:sz w:val="24"/>
+          <w:szCs w:val="24"/>
+          <w:lang w:eastAsia="pl-PL"/>
+          <w14:ligatures w14:val="none"/>
+        </w:rPr>
+      </w:pPr>
+      <w:r>
+        <w:rPr>
+          <w:rFonts w:ascii="Times New Roman" w:eastAsia="Times New Roman" w:hAnsi="Times New Roman" w:cs="Times New Roman"/>
+          <w:b/>
+          <w:bCs/>
+          <w:kern w:val="0"/>
+          <w:sz w:val="24"/>
+          <w:szCs w:val="24"/>
+          <w:lang w:eastAsia="pl-PL"/>
+          <w14:ligatures w14:val="none"/>
+        </w:rPr>
+        <w:t>Modele nawigacji:</w:t>
+      </w:r>
+    </w:p>
+    <w:p>
+      <w:pPr>
+        <w:numPr>
+          <w:ilvl w:val="0"/>
+          <w:numId w:val="8"/>
+        </w:numPr>
+        <w:spacing w:before="100" w:beforeAutospacing="1" w:after="100" w:afterAutospacing="1" w:line="240" w:lineRule="auto"/>
+        <w:rPr>
+          <w:rFonts w:ascii="Times New Roman" w:eastAsia="Times New Roman" w:hAnsi="Times New Roman" w:cs="Times New Roman"/>
+          <w:kern w:val="0"/>
+          <w:sz w:val="24"/>
+          <w:szCs w:val="24"/>
+          <w:lang w:eastAsia="pl-PL"/>
+          <w14:ligatures w14:val="none"/>
+        </w:rPr>
+      </w:pPr>
+      <w:r>
+        <w:rPr>
+          <w:rFonts w:ascii="Times New Roman" w:eastAsia="Times New Roman" w:hAnsi="Times New Roman" w:cs="Times New Roman"/>
+          <w:b/>
+          <w:bCs/>
+          <w:kern w:val="0"/>
+          <w:sz w:val="24"/>
+          <w:szCs w:val="24"/>
+          <w:lang w:eastAsia="pl-PL"/>
+          <w14:ligatures w14:val="none"/>
+        </w:rPr>
+        <w:t>Scroll Navigation</w:t>
+      </w:r>
+      <w:r>
+        <w:rPr>
+          <w:rFonts w:ascii="Times New Roman" w:eastAsia="Times New Roman" w:hAnsi="Times New Roman" w:cs="Times New Roman"/>
+          <w:kern w:val="0"/>
+          <w:sz w:val="24"/>
+          <w:szCs w:val="24"/>
+          <w:lang w:eastAsia="pl-PL"/>
+          <w14:ligatures w14:val="none"/>
+        </w:rPr>
+        <w:t>: Użytkownik może przewijać stronę w dół do sekcji Kontakt.</w:t>
+      </w:r>
+    </w:p>
+    <w:p>
+      <w:pPr>
+        <w:numPr>
+          <w:ilvl w:val="0"/>
+          <w:numId w:val="8"/>
+        </w:numPr>
+        <w:spacing w:before="100" w:beforeAutospacing="1" w:after="100" w:afterAutospacing="1" w:line="240" w:lineRule="auto"/>
+        <w:rPr>
+          <w:rFonts w:ascii="Times New Roman" w:eastAsia="Times New Roman" w:hAnsi="Times New Roman" w:cs="Times New Roman"/>
+          <w:kern w:val="0"/>
+          <w:sz w:val="24"/>
+          <w:szCs w:val="24"/>
+          <w:lang w:eastAsia="pl-PL"/>
+          <w14:ligatures w14:val="none"/>
+        </w:rPr>
+      </w:pPr>
+      <w:r>
+        <w:rPr>
+          <w:rFonts w:ascii="Times New Roman" w:eastAsia="Times New Roman" w:hAnsi="Times New Roman" w:cs="Times New Roman"/>
+          <w:b/>
+          <w:bCs/>
+          <w:kern w:val="0"/>
+          <w:sz w:val="24"/>
+          <w:szCs w:val="24"/>
+          <w:lang w:eastAsia="pl-PL"/>
+          <w14:ligatures w14:val="none"/>
+        </w:rPr>
+        <w:t>Anchor Navigation</w:t>
+      </w:r>
+      <w:r>
+        <w:rPr>
+          <w:rFonts w:ascii="Times New Roman" w:eastAsia="Times New Roman" w:hAnsi="Times New Roman" w:cs="Times New Roman"/>
+          <w:kern w:val="0"/>
+          <w:sz w:val="24"/>
+          <w:szCs w:val="24"/>
+          <w:lang w:eastAsia="pl-PL"/>
+          <w14:ligatures w14:val="none"/>
+        </w:rPr>
+        <w:t>: Link w prawym dolnym rogu przewijający stronę do sekcji Strona Główna.</w:t>
+      </w:r>
+    </w:p>
+    <w:p>
+      <w:pPr>
+        <w:spacing w:before="100" w:beforeAutospacing="1" w:after="100" w:afterAutospacing="1" w:line="240" w:lineRule="auto"/>
+        <w:rPr>
+          <w:rFonts w:ascii="Times New Roman" w:eastAsia="Times New Roman" w:hAnsi="Times New Roman" w:cs="Times New Roman"/>
+          <w:kern w:val="0"/>
+          <w:sz w:val="24"/>
+          <w:szCs w:val="24"/>
+          <w:lang w:eastAsia="pl-PL"/>
+          <w14:ligatures w14:val="none"/>
+        </w:rPr>
+      </w:pPr>
+      <w:r>
+        <w:rPr>
+          <w:rFonts w:ascii="Times New Roman" w:eastAsia="Times New Roman" w:hAnsi="Times New Roman" w:cs="Times New Roman"/>
+          <w:b/>
+          <w:bCs/>
+          <w:kern w:val="0"/>
+          <w:sz w:val="24"/>
+          <w:szCs w:val="24"/>
+          <w:lang w:eastAsia="pl-PL"/>
+          <w14:ligatures w14:val="none"/>
+        </w:rPr>
+        <w:t>Akcje użytkownika:</w:t>
+      </w:r>
+    </w:p>
+    <w:p>
+      <w:pPr>
+        <w:numPr>
+          <w:ilvl w:val="0"/>
+          <w:numId w:val="9"/>
+        </w:numPr>
+        <w:spacing w:before="100" w:beforeAutospacing="1" w:after="100" w:afterAutospacing="1" w:line="240" w:lineRule="auto"/>
+        <w:rPr>
+          <w:rFonts w:ascii="Times New Roman" w:eastAsia="Times New Roman" w:hAnsi="Times New Roman" w:cs="Times New Roman"/>
+          <w:kern w:val="0"/>
+          <w:sz w:val="24"/>
+          <w:szCs w:val="24"/>
+          <w:lang w:eastAsia="pl-PL"/>
+          <w14:ligatures w14:val="none"/>
+        </w:rPr>
+      </w:pPr>
+      <w:r>
+        <w:rPr>
+          <w:rFonts w:ascii="Times New Roman" w:eastAsia="Times New Roman" w:hAnsi="Times New Roman" w:cs="Times New Roman"/>
+          <w:kern w:val="0"/>
+          <w:sz w:val="24"/>
+          <w:szCs w:val="24"/>
+          <w:lang w:eastAsia="pl-PL"/>
+          <w14:ligatures w14:val="none"/>
+        </w:rPr>
+        <w:t>Przewijanie w dół do sekcji Kontakt</w:t>
+      </w:r>
+      <w:r>
+        <w:rPr>
+          <w:rFonts w:ascii="Times New Roman" w:eastAsia="Times New Roman" w:hAnsi="Times New Roman" w:cs="Times New Roman"/>
+          <w:kern w:val="0"/>
+          <w:sz w:val="24"/>
+          <w:szCs w:val="24"/>
+          <w:lang w:eastAsia="pl-PL"/>
+          <w14:ligatures w14:val="none"/>
+        </w:rPr>
+        <w:t xml:space="preserve"> i w górę do sekcji Życiorys</w:t>
+      </w:r>
+    </w:p>
+    <w:p>
+      <w:pPr>
+        <w:numPr>
+          <w:ilvl w:val="0"/>
+          <w:numId w:val="9"/>
+        </w:numPr>
+        <w:spacing w:before="100" w:beforeAutospacing="1" w:after="100" w:afterAutospacing="1" w:line="240" w:lineRule="auto"/>
+        <w:rPr>
+          <w:rFonts w:ascii="Times New Roman" w:eastAsia="Times New Roman" w:hAnsi="Times New Roman" w:cs="Times New Roman"/>
+          <w:kern w:val="0"/>
+          <w:sz w:val="24"/>
+          <w:szCs w:val="24"/>
+          <w:lang w:eastAsia="pl-PL"/>
+          <w14:ligatures w14:val="none"/>
+        </w:rPr>
+      </w:pPr>
+      <w:r>
+        <w:rPr>
+          <w:rFonts w:ascii="Times New Roman" w:eastAsia="Times New Roman" w:hAnsi="Times New Roman" w:cs="Times New Roman"/>
+          <w:kern w:val="0"/>
+          <w:sz w:val="24"/>
+          <w:szCs w:val="24"/>
+          <w:lang w:eastAsia="pl-PL"/>
+          <w14:ligatures w14:val="none"/>
+        </w:rPr>
+        <w:t>Kliknięcie linku w prawym dolnym rogu przewija stronę do sekcji Strona Główna.</w:t>
+      </w:r>
+    </w:p>
+    <w:p>
+      <w:pPr>
+        <w:numPr>
+          <w:ilvl w:val="0"/>
+          <w:numId w:val="9"/>
+        </w:numPr>
+        <w:spacing w:before="100" w:beforeAutospacing="1" w:after="100" w:afterAutospacing="1" w:line="240" w:lineRule="auto"/>
+        <w:rPr>
+          <w:rFonts w:ascii="Times New Roman" w:eastAsia="Times New Roman" w:hAnsi="Times New Roman" w:cs="Times New Roman"/>
+          <w:kern w:val="0"/>
+          <w:sz w:val="24"/>
+          <w:szCs w:val="24"/>
+          <w:lang w:eastAsia="pl-PL"/>
+          <w14:ligatures w14:val="none"/>
+        </w:rPr>
+      </w:pPr>
+      <w:r>
+        <w:rPr>
+          <w:rFonts w:ascii="Times New Roman" w:eastAsia="Times New Roman" w:hAnsi="Times New Roman" w:cs="Times New Roman"/>
+          <w:kern w:val="0"/>
+          <w:sz w:val="24"/>
+          <w:szCs w:val="24"/>
+          <w:lang w:eastAsia="pl-PL"/>
+          <w14:ligatures w14:val="none"/>
+        </w:rPr>
+        <w:t>Kliknięcie linków w menu nawigacyjnym przewija stronę do odpowiednich sekcji.</w:t>
+      </w:r>
+    </w:p>
+    <w:p>
+      <w:pPr>
+        <w:spacing w:before="100" w:beforeAutospacing="1" w:after="100" w:afterAutospacing="1" w:line="240" w:lineRule="auto"/>
+        <w:outlineLvl w:val="3"/>
+        <w:rPr>
+          <w:rFonts w:ascii="Times New Roman" w:eastAsia="Times New Roman" w:hAnsi="Times New Roman" w:cs="Times New Roman"/>
+          <w:b/>
+          <w:bCs/>
+          <w:kern w:val="0"/>
+          <w:sz w:val="24"/>
+          <w:szCs w:val="24"/>
+          <w:lang w:eastAsia="pl-PL"/>
+          <w14:ligatures w14:val="none"/>
+        </w:rPr>
+      </w:pPr>
+      <w:r>
+        <w:rPr>
+          <w:rFonts w:ascii="Times New Roman" w:eastAsia="Times New Roman" w:hAnsi="Times New Roman" w:cs="Times New Roman"/>
+          <w:b/>
+          <w:bCs/>
+          <w:kern w:val="0"/>
+          <w:sz w:val="24"/>
+          <w:szCs w:val="24"/>
+          <w:lang w:eastAsia="pl-PL"/>
+          <w14:ligatures w14:val="none"/>
+        </w:rPr>
+        <w:t>Sekcja Kontakt</w:t>
+      </w:r>
+    </w:p>
+    <w:p>
+      <w:pPr>
+        <w:spacing w:before="100" w:beforeAutospacing="1" w:after="100" w:afterAutospacing="1" w:line="240" w:lineRule="auto"/>
+        <w:rPr>
+          <w:rFonts w:ascii="Times New Roman" w:eastAsia="Times New Roman" w:hAnsi="Times New Roman" w:cs="Times New Roman"/>
+          <w:kern w:val="0"/>
+          <w:sz w:val="24"/>
+          <w:szCs w:val="24"/>
+          <w:lang w:eastAsia="pl-PL"/>
+          <w14:ligatures w14:val="none"/>
+        </w:rPr>
+      </w:pPr>
+      <w:r>
+        <w:rPr>
+          <w:rFonts w:ascii="Times New Roman" w:eastAsia="Times New Roman" w:hAnsi="Times New Roman" w:cs="Times New Roman"/>
+          <w:b/>
+          <w:bCs/>
+          <w:kern w:val="0"/>
+          <w:sz w:val="24"/>
+          <w:szCs w:val="24"/>
+          <w:lang w:eastAsia="pl-PL"/>
+          <w14:ligatures w14:val="none"/>
+        </w:rPr>
+        <w:t>Modele nawigacji:</w:t>
+      </w:r>
+    </w:p>
+    <w:p>
+      <w:pPr>
+        <w:numPr>
+          <w:ilvl w:val="0"/>
+          <w:numId w:val="10"/>
+        </w:numPr>
+        <w:spacing w:before="100" w:beforeAutospacing="1" w:after="100" w:afterAutospacing="1" w:line="240" w:lineRule="auto"/>
+        <w:rPr>
+          <w:rFonts w:ascii="Times New Roman" w:eastAsia="Times New Roman" w:hAnsi="Times New Roman" w:cs="Times New Roman"/>
+          <w:kern w:val="0"/>
+          <w:sz w:val="24"/>
+          <w:szCs w:val="24"/>
+          <w:lang w:eastAsia="pl-PL"/>
+          <w14:ligatures w14:val="none"/>
+        </w:rPr>
+      </w:pPr>
+      <w:r>
+        <w:rPr>
+          <w:rFonts w:ascii="Times New Roman" w:eastAsia="Times New Roman" w:hAnsi="Times New Roman" w:cs="Times New Roman"/>
+          <w:b/>
+          <w:bCs/>
+          <w:kern w:val="0"/>
+          <w:sz w:val="24"/>
+          <w:szCs w:val="24"/>
+          <w:lang w:eastAsia="pl-PL"/>
+          <w14:ligatures w14:val="none"/>
+        </w:rPr>
+        <w:lastRenderedPageBreak/>
+        <w:t>Scroll Navigation</w:t>
+      </w:r>
+      <w:r>
+        <w:rPr>
+          <w:rFonts w:ascii="Times New Roman" w:eastAsia="Times New Roman" w:hAnsi="Times New Roman" w:cs="Times New Roman"/>
+          <w:kern w:val="0"/>
+          <w:sz w:val="24"/>
+          <w:szCs w:val="24"/>
+          <w:lang w:eastAsia="pl-PL"/>
+          <w14:ligatures w14:val="none"/>
+        </w:rPr>
+        <w:t>: Użytkownik może przewijać stronę w górę do poprzednich sekcji.</w:t>
+      </w:r>
+    </w:p>
+    <w:p>
+      <w:pPr>
+        <w:numPr>
+          <w:ilvl w:val="0"/>
+          <w:numId w:val="10"/>
+        </w:numPr>
+        <w:spacing w:before="100" w:beforeAutospacing="1" w:after="100" w:afterAutospacing="1" w:line="240" w:lineRule="auto"/>
+        <w:rPr>
+          <w:rFonts w:ascii="Times New Roman" w:eastAsia="Times New Roman" w:hAnsi="Times New Roman" w:cs="Times New Roman"/>
+          <w:kern w:val="0"/>
+          <w:sz w:val="24"/>
+          <w:szCs w:val="24"/>
+          <w:lang w:eastAsia="pl-PL"/>
+          <w14:ligatures w14:val="none"/>
+        </w:rPr>
+      </w:pPr>
+      <w:r>
+        <w:rPr>
+          <w:rFonts w:ascii="Times New Roman" w:eastAsia="Times New Roman" w:hAnsi="Times New Roman" w:cs="Times New Roman"/>
+          <w:b/>
+          <w:bCs/>
+          <w:kern w:val="0"/>
+          <w:sz w:val="24"/>
+          <w:szCs w:val="24"/>
+          <w:lang w:eastAsia="pl-PL"/>
+          <w14:ligatures w14:val="none"/>
+        </w:rPr>
+        <w:t>Anchor Navigation</w:t>
+      </w:r>
+      <w:r>
+        <w:rPr>
+          <w:rFonts w:ascii="Times New Roman" w:eastAsia="Times New Roman" w:hAnsi="Times New Roman" w:cs="Times New Roman"/>
+          <w:kern w:val="0"/>
+          <w:sz w:val="24"/>
+          <w:szCs w:val="24"/>
+          <w:lang w:eastAsia="pl-PL"/>
+          <w14:ligatures w14:val="none"/>
+        </w:rPr>
+        <w:t>: Link w prawym dolnym rogu przewijający stronę do sekcji Strona Główna.</w:t>
+      </w:r>
+    </w:p>
+    <w:p>
+      <w:pPr>
+        <w:spacing w:before="100" w:beforeAutospacing="1" w:after="100" w:afterAutospacing="1" w:line="240" w:lineRule="auto"/>
+        <w:rPr>
+          <w:rFonts w:ascii="Times New Roman" w:eastAsia="Times New Roman" w:hAnsi="Times New Roman" w:cs="Times New Roman"/>
+          <w:kern w:val="0"/>
+          <w:sz w:val="24"/>
+          <w:szCs w:val="24"/>
+          <w:lang w:eastAsia="pl-PL"/>
+          <w14:ligatures w14:val="none"/>
+        </w:rPr>
+      </w:pPr>
+      <w:r>
+        <w:rPr>
+          <w:rFonts w:ascii="Times New Roman" w:eastAsia="Times New Roman" w:hAnsi="Times New Roman" w:cs="Times New Roman"/>
+          <w:b/>
+          <w:bCs/>
+          <w:kern w:val="0"/>
+          <w:sz w:val="24"/>
+          <w:szCs w:val="24"/>
+          <w:lang w:eastAsia="pl-PL"/>
+          <w14:ligatures w14:val="none"/>
+        </w:rPr>
+        <w:t>Akcje użytkownika:</w:t>
+      </w:r>
+    </w:p>
+    <w:p>
+      <w:pPr>
+        <w:numPr>
+          <w:ilvl w:val="0"/>
+          <w:numId w:val="11"/>
+        </w:numPr>
+        <w:spacing w:before="100" w:beforeAutospacing="1" w:after="100" w:afterAutospacing="1" w:line="240" w:lineRule="auto"/>
+        <w:rPr>
+          <w:rFonts w:ascii="Times New Roman" w:eastAsia="Times New Roman" w:hAnsi="Times New Roman" w:cs="Times New Roman"/>
+          <w:kern w:val="0"/>
+          <w:sz w:val="24"/>
+          <w:szCs w:val="24"/>
+          <w:lang w:eastAsia="pl-PL"/>
+          <w14:ligatures w14:val="none"/>
+        </w:rPr>
+      </w:pPr>
+      <w:r>
+        <w:rPr>
+          <w:rFonts w:ascii="Times New Roman" w:eastAsia="Times New Roman" w:hAnsi="Times New Roman" w:cs="Times New Roman"/>
+          <w:kern w:val="0"/>
+          <w:sz w:val="24"/>
+          <w:szCs w:val="24"/>
+          <w:lang w:eastAsia="pl-PL"/>
+          <w14:ligatures w14:val="none"/>
+        </w:rPr>
+        <w:t>Przewijanie w górę do poprzednich sekcji.</w:t>
+      </w:r>
+    </w:p>
+    <w:p>
+      <w:pPr>
+        <w:numPr>
+          <w:ilvl w:val="0"/>
+          <w:numId w:val="11"/>
+        </w:numPr>
+        <w:spacing w:before="100" w:beforeAutospacing="1" w:after="100" w:afterAutospacing="1" w:line="240" w:lineRule="auto"/>
+        <w:rPr>
+          <w:rFonts w:ascii="Times New Roman" w:eastAsia="Times New Roman" w:hAnsi="Times New Roman" w:cs="Times New Roman"/>
+          <w:kern w:val="0"/>
+          <w:sz w:val="24"/>
+          <w:szCs w:val="24"/>
+          <w:lang w:eastAsia="pl-PL"/>
+          <w14:ligatures w14:val="none"/>
+        </w:rPr>
+      </w:pPr>
+      <w:r>
+        <w:rPr>
+          <w:rFonts w:ascii="Times New Roman" w:eastAsia="Times New Roman" w:hAnsi="Times New Roman" w:cs="Times New Roman"/>
+          <w:kern w:val="0"/>
+          <w:sz w:val="24"/>
+          <w:szCs w:val="24"/>
+          <w:lang w:eastAsia="pl-PL"/>
+          <w14:ligatures w14:val="none"/>
+        </w:rPr>
+        <w:t>Kliknięcie linku w prawym dolnym rogu przewija stronę do sekcji Strona Główna.</w:t>
+      </w:r>
+    </w:p>
+    <w:p>
+      <w:pPr>
+        <w:numPr>
+          <w:ilvl w:val="0"/>
+          <w:numId w:val="11"/>
+        </w:numPr>
+        <w:spacing w:before="100" w:beforeAutospacing="1" w:after="100" w:afterAutospacing="1" w:line="240" w:lineRule="auto"/>
+        <w:rPr>
+          <w:rFonts w:ascii="Times New Roman" w:eastAsia="Times New Roman" w:hAnsi="Times New Roman" w:cs="Times New Roman"/>
+          <w:kern w:val="0"/>
+          <w:sz w:val="24"/>
+          <w:szCs w:val="24"/>
+          <w:lang w:eastAsia="pl-PL"/>
+          <w14:ligatures w14:val="none"/>
+        </w:rPr>
+      </w:pPr>
+      <w:r>
+        <w:rPr>
+          <w:rFonts w:ascii="Times New Roman" w:eastAsia="Times New Roman" w:hAnsi="Times New Roman" w:cs="Times New Roman"/>
+          <w:kern w:val="0"/>
+          <w:sz w:val="24"/>
+          <w:szCs w:val="24"/>
+          <w:lang w:eastAsia="pl-PL"/>
+          <w14:ligatures w14:val="none"/>
+        </w:rPr>
+        <w:t>Kliknięcie linków w menu nawigacyjnym przewija stronę do odpowiednich sekcji.</w:t>
+      </w:r>
+    </w:p>
+    <w:p/>
+    <w:p/>
+    <w:p/>
     <w:sectPr>
       <w:pgSz w:w="11906" w:h="16838"/>
       <w:pgMar w:top="1417" w:right="1417" w:bottom="1417" w:left="1417" w:header="708" w:footer="708" w:gutter="0"/>
@@ -160,6 +1335,1647 @@
     </w:sectPr>
   </w:body>
 </w:document>
+</file>
+
+<file path=word/numbering.xml><?xml version="1.0" encoding="utf-8"?>
+<w:numbering xmlns:wpc="http://schemas.microsoft.com/office/word/2010/wordprocessingCanvas" xmlns:cx="http://schemas.microsoft.com/office/drawing/2014/chartex" xmlns:cx1="http://schemas.microsoft.com/office/drawing/2015/9/8/chartex" xmlns:cx2="http://schemas.microsoft.com/office/drawing/2015/10/21/chartex" xmlns:cx3="http://schemas.microsoft.com/office/drawing/2016/5/9/chartex" xmlns:cx4="http://schemas.microsoft.com/office/drawing/2016/5/10/chartex" xmlns:cx5="http://schemas.microsoft.com/office/drawing/2016/5/11/chartex" xmlns:cx6="http://schemas.microsoft.com/office/drawing/2016/5/12/chartex" xmlns:cx7="http://schemas.microsoft.com/office/drawing/2016/5/13/chartex" xmlns:cx8="http://schemas.microsoft.com/office/drawing/2016/5/14/chartex" xmlns:mc="http://schemas.openxmlformats.org/markup-compatibility/2006" xmlns:aink="http://schemas.microsoft.com/office/drawing/2016/ink" xmlns:am3d="http://schemas.microsoft.com/office/drawing/2017/model3d" xmlns:o="urn:schemas-microsoft-com:office:office" xmlns:oel="http://schemas.microsoft.com/office/2019/extlst" xmlns:r="http://schemas.openxmlformats.org/officeDocument/2006/relationships" xmlns:m="http://schemas.openxmlformats.org/officeDocument/2006/math" xmlns:v="urn:schemas-microsoft-com:vml" xmlns:wp14="http://schemas.microsoft.com/office/word/2010/wordprocessingDrawing" xmlns:wp="http://schemas.openxmlformats.org/drawingml/2006/wordprocessingDrawing" xmlns:w10="urn:schemas-microsoft-com:office:word" xmlns:w="http://schemas.openxmlformats.org/wordprocessingml/2006/main" xmlns:w14="http://schemas.microsoft.com/office/word/2010/wordml" xmlns:w15="http://schemas.microsoft.com/office/word/2012/wordml" xmlns:w16cex="http://schemas.microsoft.com/office/word/2018/wordml/cex" xmlns:w16cid="http://schemas.microsoft.com/office/word/2016/wordml/cid" xmlns:w16="http://schemas.microsoft.com/office/word/2018/wordml" xmlns:w16du="http://schemas.microsoft.com/office/word/2023/wordml/word16du" xmlns:w16sdtdh="http://schemas.microsoft.com/office/word/2020/wordml/sdtdatahash" xmlns:w16se="http://schemas.microsoft.com/office/word/2015/wordml/symex" xmlns:wpg="http://schemas.microsoft.com/office/word/2010/wordprocessingGroup" xmlns:wpi="http://schemas.microsoft.com/office/word/2010/wordprocessingInk" xmlns:wne="http://schemas.microsoft.com/office/word/2006/wordml" xmlns:wps="http://schemas.microsoft.com/office/word/2010/wordprocessingShape" mc:Ignorable="w14 w15 w16se w16cid w16 w16cex w16sdtdh w16du wp14">
+  <w:abstractNum w:abstractNumId="0" w15:restartNumberingAfterBreak="0">
+    <w:nsid w:val="038068B6"/>
+    <w:multiLevelType w:val="multilevel"/>
+    <w:tmpl w:val="9E5C992E"/>
+    <w:lvl w:ilvl="0">
+      <w:start w:val="1"/>
+      <w:numFmt w:val="bullet"/>
+      <w:lvlText w:val=""/>
+      <w:lvlJc w:val="left"/>
+      <w:pPr>
+        <w:tabs>
+          <w:tab w:val="num" w:pos="720"/>
+        </w:tabs>
+        <w:ind w:left="720" w:hanging="360"/>
+      </w:pPr>
+      <w:rPr>
+        <w:rFonts w:ascii="Symbol" w:hAnsi="Symbol" w:hint="default"/>
+        <w:sz w:val="20"/>
+      </w:rPr>
+    </w:lvl>
+    <w:lvl w:ilvl="1" w:tentative="1">
+      <w:start w:val="1"/>
+      <w:numFmt w:val="bullet"/>
+      <w:lvlText w:val="o"/>
+      <w:lvlJc w:val="left"/>
+      <w:pPr>
+        <w:tabs>
+          <w:tab w:val="num" w:pos="1440"/>
+        </w:tabs>
+        <w:ind w:left="1440" w:hanging="360"/>
+      </w:pPr>
+      <w:rPr>
+        <w:rFonts w:ascii="Courier New" w:hAnsi="Courier New" w:hint="default"/>
+        <w:sz w:val="20"/>
+      </w:rPr>
+    </w:lvl>
+    <w:lvl w:ilvl="2" w:tentative="1">
+      <w:start w:val="1"/>
+      <w:numFmt w:val="bullet"/>
+      <w:lvlText w:val=""/>
+      <w:lvlJc w:val="left"/>
+      <w:pPr>
+        <w:tabs>
+          <w:tab w:val="num" w:pos="2160"/>
+        </w:tabs>
+        <w:ind w:left="2160" w:hanging="360"/>
+      </w:pPr>
+      <w:rPr>
+        <w:rFonts w:ascii="Wingdings" w:hAnsi="Wingdings" w:hint="default"/>
+        <w:sz w:val="20"/>
+      </w:rPr>
+    </w:lvl>
+    <w:lvl w:ilvl="3" w:tentative="1">
+      <w:start w:val="1"/>
+      <w:numFmt w:val="bullet"/>
+      <w:lvlText w:val=""/>
+      <w:lvlJc w:val="left"/>
+      <w:pPr>
+        <w:tabs>
+          <w:tab w:val="num" w:pos="2880"/>
+        </w:tabs>
+        <w:ind w:left="2880" w:hanging="360"/>
+      </w:pPr>
+      <w:rPr>
+        <w:rFonts w:ascii="Wingdings" w:hAnsi="Wingdings" w:hint="default"/>
+        <w:sz w:val="20"/>
+      </w:rPr>
+    </w:lvl>
+    <w:lvl w:ilvl="4" w:tentative="1">
+      <w:start w:val="1"/>
+      <w:numFmt w:val="bullet"/>
+      <w:lvlText w:val=""/>
+      <w:lvlJc w:val="left"/>
+      <w:pPr>
+        <w:tabs>
+          <w:tab w:val="num" w:pos="3600"/>
+        </w:tabs>
+        <w:ind w:left="3600" w:hanging="360"/>
+      </w:pPr>
+      <w:rPr>
+        <w:rFonts w:ascii="Wingdings" w:hAnsi="Wingdings" w:hint="default"/>
+        <w:sz w:val="20"/>
+      </w:rPr>
+    </w:lvl>
+    <w:lvl w:ilvl="5" w:tentative="1">
+      <w:start w:val="1"/>
+      <w:numFmt w:val="bullet"/>
+      <w:lvlText w:val=""/>
+      <w:lvlJc w:val="left"/>
+      <w:pPr>
+        <w:tabs>
+          <w:tab w:val="num" w:pos="4320"/>
+        </w:tabs>
+        <w:ind w:left="4320" w:hanging="360"/>
+      </w:pPr>
+      <w:rPr>
+        <w:rFonts w:ascii="Wingdings" w:hAnsi="Wingdings" w:hint="default"/>
+        <w:sz w:val="20"/>
+      </w:rPr>
+    </w:lvl>
+    <w:lvl w:ilvl="6" w:tentative="1">
+      <w:start w:val="1"/>
+      <w:numFmt w:val="bullet"/>
+      <w:lvlText w:val=""/>
+      <w:lvlJc w:val="left"/>
+      <w:pPr>
+        <w:tabs>
+          <w:tab w:val="num" w:pos="5040"/>
+        </w:tabs>
+        <w:ind w:left="5040" w:hanging="360"/>
+      </w:pPr>
+      <w:rPr>
+        <w:rFonts w:ascii="Wingdings" w:hAnsi="Wingdings" w:hint="default"/>
+        <w:sz w:val="20"/>
+      </w:rPr>
+    </w:lvl>
+    <w:lvl w:ilvl="7" w:tentative="1">
+      <w:start w:val="1"/>
+      <w:numFmt w:val="bullet"/>
+      <w:lvlText w:val=""/>
+      <w:lvlJc w:val="left"/>
+      <w:pPr>
+        <w:tabs>
+          <w:tab w:val="num" w:pos="5760"/>
+        </w:tabs>
+        <w:ind w:left="5760" w:hanging="360"/>
+      </w:pPr>
+      <w:rPr>
+        <w:rFonts w:ascii="Wingdings" w:hAnsi="Wingdings" w:hint="default"/>
+        <w:sz w:val="20"/>
+      </w:rPr>
+    </w:lvl>
+    <w:lvl w:ilvl="8" w:tentative="1">
+      <w:start w:val="1"/>
+      <w:numFmt w:val="bullet"/>
+      <w:lvlText w:val=""/>
+      <w:lvlJc w:val="left"/>
+      <w:pPr>
+        <w:tabs>
+          <w:tab w:val="num" w:pos="6480"/>
+        </w:tabs>
+        <w:ind w:left="6480" w:hanging="360"/>
+      </w:pPr>
+      <w:rPr>
+        <w:rFonts w:ascii="Wingdings" w:hAnsi="Wingdings" w:hint="default"/>
+        <w:sz w:val="20"/>
+      </w:rPr>
+    </w:lvl>
+  </w:abstractNum>
+  <w:abstractNum w:abstractNumId="1" w15:restartNumberingAfterBreak="0">
+    <w:nsid w:val="0B3A4F93"/>
+    <w:multiLevelType w:val="multilevel"/>
+    <w:tmpl w:val="0EF40AF8"/>
+    <w:lvl w:ilvl="0">
+      <w:start w:val="1"/>
+      <w:numFmt w:val="bullet"/>
+      <w:lvlText w:val=""/>
+      <w:lvlJc w:val="left"/>
+      <w:pPr>
+        <w:tabs>
+          <w:tab w:val="num" w:pos="720"/>
+        </w:tabs>
+        <w:ind w:left="720" w:hanging="360"/>
+      </w:pPr>
+      <w:rPr>
+        <w:rFonts w:ascii="Symbol" w:hAnsi="Symbol" w:hint="default"/>
+        <w:sz w:val="20"/>
+      </w:rPr>
+    </w:lvl>
+    <w:lvl w:ilvl="1" w:tentative="1">
+      <w:start w:val="1"/>
+      <w:numFmt w:val="bullet"/>
+      <w:lvlText w:val="o"/>
+      <w:lvlJc w:val="left"/>
+      <w:pPr>
+        <w:tabs>
+          <w:tab w:val="num" w:pos="1440"/>
+        </w:tabs>
+        <w:ind w:left="1440" w:hanging="360"/>
+      </w:pPr>
+      <w:rPr>
+        <w:rFonts w:ascii="Courier New" w:hAnsi="Courier New" w:hint="default"/>
+        <w:sz w:val="20"/>
+      </w:rPr>
+    </w:lvl>
+    <w:lvl w:ilvl="2" w:tentative="1">
+      <w:start w:val="1"/>
+      <w:numFmt w:val="bullet"/>
+      <w:lvlText w:val=""/>
+      <w:lvlJc w:val="left"/>
+      <w:pPr>
+        <w:tabs>
+          <w:tab w:val="num" w:pos="2160"/>
+        </w:tabs>
+        <w:ind w:left="2160" w:hanging="360"/>
+      </w:pPr>
+      <w:rPr>
+        <w:rFonts w:ascii="Wingdings" w:hAnsi="Wingdings" w:hint="default"/>
+        <w:sz w:val="20"/>
+      </w:rPr>
+    </w:lvl>
+    <w:lvl w:ilvl="3" w:tentative="1">
+      <w:start w:val="1"/>
+      <w:numFmt w:val="bullet"/>
+      <w:lvlText w:val=""/>
+      <w:lvlJc w:val="left"/>
+      <w:pPr>
+        <w:tabs>
+          <w:tab w:val="num" w:pos="2880"/>
+        </w:tabs>
+        <w:ind w:left="2880" w:hanging="360"/>
+      </w:pPr>
+      <w:rPr>
+        <w:rFonts w:ascii="Wingdings" w:hAnsi="Wingdings" w:hint="default"/>
+        <w:sz w:val="20"/>
+      </w:rPr>
+    </w:lvl>
+    <w:lvl w:ilvl="4" w:tentative="1">
+      <w:start w:val="1"/>
+      <w:numFmt w:val="bullet"/>
+      <w:lvlText w:val=""/>
+      <w:lvlJc w:val="left"/>
+      <w:pPr>
+        <w:tabs>
+          <w:tab w:val="num" w:pos="3600"/>
+        </w:tabs>
+        <w:ind w:left="3600" w:hanging="360"/>
+      </w:pPr>
+      <w:rPr>
+        <w:rFonts w:ascii="Wingdings" w:hAnsi="Wingdings" w:hint="default"/>
+        <w:sz w:val="20"/>
+      </w:rPr>
+    </w:lvl>
+    <w:lvl w:ilvl="5" w:tentative="1">
+      <w:start w:val="1"/>
+      <w:numFmt w:val="bullet"/>
+      <w:lvlText w:val=""/>
+      <w:lvlJc w:val="left"/>
+      <w:pPr>
+        <w:tabs>
+          <w:tab w:val="num" w:pos="4320"/>
+        </w:tabs>
+        <w:ind w:left="4320" w:hanging="360"/>
+      </w:pPr>
+      <w:rPr>
+        <w:rFonts w:ascii="Wingdings" w:hAnsi="Wingdings" w:hint="default"/>
+        <w:sz w:val="20"/>
+      </w:rPr>
+    </w:lvl>
+    <w:lvl w:ilvl="6" w:tentative="1">
+      <w:start w:val="1"/>
+      <w:numFmt w:val="bullet"/>
+      <w:lvlText w:val=""/>
+      <w:lvlJc w:val="left"/>
+      <w:pPr>
+        <w:tabs>
+          <w:tab w:val="num" w:pos="5040"/>
+        </w:tabs>
+        <w:ind w:left="5040" w:hanging="360"/>
+      </w:pPr>
+      <w:rPr>
+        <w:rFonts w:ascii="Wingdings" w:hAnsi="Wingdings" w:hint="default"/>
+        <w:sz w:val="20"/>
+      </w:rPr>
+    </w:lvl>
+    <w:lvl w:ilvl="7" w:tentative="1">
+      <w:start w:val="1"/>
+      <w:numFmt w:val="bullet"/>
+      <w:lvlText w:val=""/>
+      <w:lvlJc w:val="left"/>
+      <w:pPr>
+        <w:tabs>
+          <w:tab w:val="num" w:pos="5760"/>
+        </w:tabs>
+        <w:ind w:left="5760" w:hanging="360"/>
+      </w:pPr>
+      <w:rPr>
+        <w:rFonts w:ascii="Wingdings" w:hAnsi="Wingdings" w:hint="default"/>
+        <w:sz w:val="20"/>
+      </w:rPr>
+    </w:lvl>
+    <w:lvl w:ilvl="8" w:tentative="1">
+      <w:start w:val="1"/>
+      <w:numFmt w:val="bullet"/>
+      <w:lvlText w:val=""/>
+      <w:lvlJc w:val="left"/>
+      <w:pPr>
+        <w:tabs>
+          <w:tab w:val="num" w:pos="6480"/>
+        </w:tabs>
+        <w:ind w:left="6480" w:hanging="360"/>
+      </w:pPr>
+      <w:rPr>
+        <w:rFonts w:ascii="Wingdings" w:hAnsi="Wingdings" w:hint="default"/>
+        <w:sz w:val="20"/>
+      </w:rPr>
+    </w:lvl>
+  </w:abstractNum>
+  <w:abstractNum w:abstractNumId="2" w15:restartNumberingAfterBreak="0">
+    <w:nsid w:val="23C750A4"/>
+    <w:multiLevelType w:val="hybridMultilevel"/>
+    <w:tmpl w:val="E4009B10"/>
+    <w:lvl w:ilvl="0" w:tplc="04150001">
+      <w:start w:val="1"/>
+      <w:numFmt w:val="bullet"/>
+      <w:lvlText w:val=""/>
+      <w:lvlJc w:val="left"/>
+      <w:pPr>
+        <w:ind w:left="720" w:hanging="360"/>
+      </w:pPr>
+      <w:rPr>
+        <w:rFonts w:ascii="Symbol" w:hAnsi="Symbol" w:hint="default"/>
+      </w:rPr>
+    </w:lvl>
+    <w:lvl w:ilvl="1" w:tplc="04150003" w:tentative="1">
+      <w:start w:val="1"/>
+      <w:numFmt w:val="bullet"/>
+      <w:lvlText w:val="o"/>
+      <w:lvlJc w:val="left"/>
+      <w:pPr>
+        <w:ind w:left="1440" w:hanging="360"/>
+      </w:pPr>
+      <w:rPr>
+        <w:rFonts w:ascii="Courier New" w:hAnsi="Courier New" w:cs="Courier New" w:hint="default"/>
+      </w:rPr>
+    </w:lvl>
+    <w:lvl w:ilvl="2" w:tplc="04150005" w:tentative="1">
+      <w:start w:val="1"/>
+      <w:numFmt w:val="bullet"/>
+      <w:lvlText w:val=""/>
+      <w:lvlJc w:val="left"/>
+      <w:pPr>
+        <w:ind w:left="2160" w:hanging="360"/>
+      </w:pPr>
+      <w:rPr>
+        <w:rFonts w:ascii="Wingdings" w:hAnsi="Wingdings" w:hint="default"/>
+      </w:rPr>
+    </w:lvl>
+    <w:lvl w:ilvl="3" w:tplc="04150001" w:tentative="1">
+      <w:start w:val="1"/>
+      <w:numFmt w:val="bullet"/>
+      <w:lvlText w:val=""/>
+      <w:lvlJc w:val="left"/>
+      <w:pPr>
+        <w:ind w:left="2880" w:hanging="360"/>
+      </w:pPr>
+      <w:rPr>
+        <w:rFonts w:ascii="Symbol" w:hAnsi="Symbol" w:hint="default"/>
+      </w:rPr>
+    </w:lvl>
+    <w:lvl w:ilvl="4" w:tplc="04150003" w:tentative="1">
+      <w:start w:val="1"/>
+      <w:numFmt w:val="bullet"/>
+      <w:lvlText w:val="o"/>
+      <w:lvlJc w:val="left"/>
+      <w:pPr>
+        <w:ind w:left="3600" w:hanging="360"/>
+      </w:pPr>
+      <w:rPr>
+        <w:rFonts w:ascii="Courier New" w:hAnsi="Courier New" w:cs="Courier New" w:hint="default"/>
+      </w:rPr>
+    </w:lvl>
+    <w:lvl w:ilvl="5" w:tplc="04150005" w:tentative="1">
+      <w:start w:val="1"/>
+      <w:numFmt w:val="bullet"/>
+      <w:lvlText w:val=""/>
+      <w:lvlJc w:val="left"/>
+      <w:pPr>
+        <w:ind w:left="4320" w:hanging="360"/>
+      </w:pPr>
+      <w:rPr>
+        <w:rFonts w:ascii="Wingdings" w:hAnsi="Wingdings" w:hint="default"/>
+      </w:rPr>
+    </w:lvl>
+    <w:lvl w:ilvl="6" w:tplc="04150001" w:tentative="1">
+      <w:start w:val="1"/>
+      <w:numFmt w:val="bullet"/>
+      <w:lvlText w:val=""/>
+      <w:lvlJc w:val="left"/>
+      <w:pPr>
+        <w:ind w:left="5040" w:hanging="360"/>
+      </w:pPr>
+      <w:rPr>
+        <w:rFonts w:ascii="Symbol" w:hAnsi="Symbol" w:hint="default"/>
+      </w:rPr>
+    </w:lvl>
+    <w:lvl w:ilvl="7" w:tplc="04150003" w:tentative="1">
+      <w:start w:val="1"/>
+      <w:numFmt w:val="bullet"/>
+      <w:lvlText w:val="o"/>
+      <w:lvlJc w:val="left"/>
+      <w:pPr>
+        <w:ind w:left="5760" w:hanging="360"/>
+      </w:pPr>
+      <w:rPr>
+        <w:rFonts w:ascii="Courier New" w:hAnsi="Courier New" w:cs="Courier New" w:hint="default"/>
+      </w:rPr>
+    </w:lvl>
+    <w:lvl w:ilvl="8" w:tplc="04150005" w:tentative="1">
+      <w:start w:val="1"/>
+      <w:numFmt w:val="bullet"/>
+      <w:lvlText w:val=""/>
+      <w:lvlJc w:val="left"/>
+      <w:pPr>
+        <w:ind w:left="6480" w:hanging="360"/>
+      </w:pPr>
+      <w:rPr>
+        <w:rFonts w:ascii="Wingdings" w:hAnsi="Wingdings" w:hint="default"/>
+      </w:rPr>
+    </w:lvl>
+  </w:abstractNum>
+  <w:abstractNum w:abstractNumId="3" w15:restartNumberingAfterBreak="0">
+    <w:nsid w:val="2AF41142"/>
+    <w:multiLevelType w:val="multilevel"/>
+    <w:tmpl w:val="ABD23070"/>
+    <w:lvl w:ilvl="0">
+      <w:start w:val="1"/>
+      <w:numFmt w:val="bullet"/>
+      <w:lvlText w:val=""/>
+      <w:lvlJc w:val="left"/>
+      <w:pPr>
+        <w:tabs>
+          <w:tab w:val="num" w:pos="720"/>
+        </w:tabs>
+        <w:ind w:left="720" w:hanging="360"/>
+      </w:pPr>
+      <w:rPr>
+        <w:rFonts w:ascii="Symbol" w:hAnsi="Symbol" w:hint="default"/>
+        <w:sz w:val="20"/>
+      </w:rPr>
+    </w:lvl>
+    <w:lvl w:ilvl="1" w:tentative="1">
+      <w:start w:val="1"/>
+      <w:numFmt w:val="bullet"/>
+      <w:lvlText w:val="o"/>
+      <w:lvlJc w:val="left"/>
+      <w:pPr>
+        <w:tabs>
+          <w:tab w:val="num" w:pos="1440"/>
+        </w:tabs>
+        <w:ind w:left="1440" w:hanging="360"/>
+      </w:pPr>
+      <w:rPr>
+        <w:rFonts w:ascii="Courier New" w:hAnsi="Courier New" w:hint="default"/>
+        <w:sz w:val="20"/>
+      </w:rPr>
+    </w:lvl>
+    <w:lvl w:ilvl="2" w:tentative="1">
+      <w:start w:val="1"/>
+      <w:numFmt w:val="bullet"/>
+      <w:lvlText w:val=""/>
+      <w:lvlJc w:val="left"/>
+      <w:pPr>
+        <w:tabs>
+          <w:tab w:val="num" w:pos="2160"/>
+        </w:tabs>
+        <w:ind w:left="2160" w:hanging="360"/>
+      </w:pPr>
+      <w:rPr>
+        <w:rFonts w:ascii="Wingdings" w:hAnsi="Wingdings" w:hint="default"/>
+        <w:sz w:val="20"/>
+      </w:rPr>
+    </w:lvl>
+    <w:lvl w:ilvl="3" w:tentative="1">
+      <w:start w:val="1"/>
+      <w:numFmt w:val="bullet"/>
+      <w:lvlText w:val=""/>
+      <w:lvlJc w:val="left"/>
+      <w:pPr>
+        <w:tabs>
+          <w:tab w:val="num" w:pos="2880"/>
+        </w:tabs>
+        <w:ind w:left="2880" w:hanging="360"/>
+      </w:pPr>
+      <w:rPr>
+        <w:rFonts w:ascii="Wingdings" w:hAnsi="Wingdings" w:hint="default"/>
+        <w:sz w:val="20"/>
+      </w:rPr>
+    </w:lvl>
+    <w:lvl w:ilvl="4" w:tentative="1">
+      <w:start w:val="1"/>
+      <w:numFmt w:val="bullet"/>
+      <w:lvlText w:val=""/>
+      <w:lvlJc w:val="left"/>
+      <w:pPr>
+        <w:tabs>
+          <w:tab w:val="num" w:pos="3600"/>
+        </w:tabs>
+        <w:ind w:left="3600" w:hanging="360"/>
+      </w:pPr>
+      <w:rPr>
+        <w:rFonts w:ascii="Wingdings" w:hAnsi="Wingdings" w:hint="default"/>
+        <w:sz w:val="20"/>
+      </w:rPr>
+    </w:lvl>
+    <w:lvl w:ilvl="5" w:tentative="1">
+      <w:start w:val="1"/>
+      <w:numFmt w:val="bullet"/>
+      <w:lvlText w:val=""/>
+      <w:lvlJc w:val="left"/>
+      <w:pPr>
+        <w:tabs>
+          <w:tab w:val="num" w:pos="4320"/>
+        </w:tabs>
+        <w:ind w:left="4320" w:hanging="360"/>
+      </w:pPr>
+      <w:rPr>
+        <w:rFonts w:ascii="Wingdings" w:hAnsi="Wingdings" w:hint="default"/>
+        <w:sz w:val="20"/>
+      </w:rPr>
+    </w:lvl>
+    <w:lvl w:ilvl="6" w:tentative="1">
+      <w:start w:val="1"/>
+      <w:numFmt w:val="bullet"/>
+      <w:lvlText w:val=""/>
+      <w:lvlJc w:val="left"/>
+      <w:pPr>
+        <w:tabs>
+          <w:tab w:val="num" w:pos="5040"/>
+        </w:tabs>
+        <w:ind w:left="5040" w:hanging="360"/>
+      </w:pPr>
+      <w:rPr>
+        <w:rFonts w:ascii="Wingdings" w:hAnsi="Wingdings" w:hint="default"/>
+        <w:sz w:val="20"/>
+      </w:rPr>
+    </w:lvl>
+    <w:lvl w:ilvl="7" w:tentative="1">
+      <w:start w:val="1"/>
+      <w:numFmt w:val="bullet"/>
+      <w:lvlText w:val=""/>
+      <w:lvlJc w:val="left"/>
+      <w:pPr>
+        <w:tabs>
+          <w:tab w:val="num" w:pos="5760"/>
+        </w:tabs>
+        <w:ind w:left="5760" w:hanging="360"/>
+      </w:pPr>
+      <w:rPr>
+        <w:rFonts w:ascii="Wingdings" w:hAnsi="Wingdings" w:hint="default"/>
+        <w:sz w:val="20"/>
+      </w:rPr>
+    </w:lvl>
+    <w:lvl w:ilvl="8" w:tentative="1">
+      <w:start w:val="1"/>
+      <w:numFmt w:val="bullet"/>
+      <w:lvlText w:val=""/>
+      <w:lvlJc w:val="left"/>
+      <w:pPr>
+        <w:tabs>
+          <w:tab w:val="num" w:pos="6480"/>
+        </w:tabs>
+        <w:ind w:left="6480" w:hanging="360"/>
+      </w:pPr>
+      <w:rPr>
+        <w:rFonts w:ascii="Wingdings" w:hAnsi="Wingdings" w:hint="default"/>
+        <w:sz w:val="20"/>
+      </w:rPr>
+    </w:lvl>
+  </w:abstractNum>
+  <w:abstractNum w:abstractNumId="4" w15:restartNumberingAfterBreak="0">
+    <w:nsid w:val="30CE1249"/>
+    <w:multiLevelType w:val="multilevel"/>
+    <w:tmpl w:val="41E8B2C6"/>
+    <w:lvl w:ilvl="0">
+      <w:start w:val="1"/>
+      <w:numFmt w:val="bullet"/>
+      <w:lvlText w:val=""/>
+      <w:lvlJc w:val="left"/>
+      <w:pPr>
+        <w:tabs>
+          <w:tab w:val="num" w:pos="720"/>
+        </w:tabs>
+        <w:ind w:left="720" w:hanging="360"/>
+      </w:pPr>
+      <w:rPr>
+        <w:rFonts w:ascii="Symbol" w:hAnsi="Symbol" w:hint="default"/>
+        <w:sz w:val="20"/>
+      </w:rPr>
+    </w:lvl>
+    <w:lvl w:ilvl="1" w:tentative="1">
+      <w:start w:val="1"/>
+      <w:numFmt w:val="bullet"/>
+      <w:lvlText w:val="o"/>
+      <w:lvlJc w:val="left"/>
+      <w:pPr>
+        <w:tabs>
+          <w:tab w:val="num" w:pos="1440"/>
+        </w:tabs>
+        <w:ind w:left="1440" w:hanging="360"/>
+      </w:pPr>
+      <w:rPr>
+        <w:rFonts w:ascii="Courier New" w:hAnsi="Courier New" w:hint="default"/>
+        <w:sz w:val="20"/>
+      </w:rPr>
+    </w:lvl>
+    <w:lvl w:ilvl="2" w:tentative="1">
+      <w:start w:val="1"/>
+      <w:numFmt w:val="bullet"/>
+      <w:lvlText w:val=""/>
+      <w:lvlJc w:val="left"/>
+      <w:pPr>
+        <w:tabs>
+          <w:tab w:val="num" w:pos="2160"/>
+        </w:tabs>
+        <w:ind w:left="2160" w:hanging="360"/>
+      </w:pPr>
+      <w:rPr>
+        <w:rFonts w:ascii="Wingdings" w:hAnsi="Wingdings" w:hint="default"/>
+        <w:sz w:val="20"/>
+      </w:rPr>
+    </w:lvl>
+    <w:lvl w:ilvl="3" w:tentative="1">
+      <w:start w:val="1"/>
+      <w:numFmt w:val="bullet"/>
+      <w:lvlText w:val=""/>
+      <w:lvlJc w:val="left"/>
+      <w:pPr>
+        <w:tabs>
+          <w:tab w:val="num" w:pos="2880"/>
+        </w:tabs>
+        <w:ind w:left="2880" w:hanging="360"/>
+      </w:pPr>
+      <w:rPr>
+        <w:rFonts w:ascii="Wingdings" w:hAnsi="Wingdings" w:hint="default"/>
+        <w:sz w:val="20"/>
+      </w:rPr>
+    </w:lvl>
+    <w:lvl w:ilvl="4" w:tentative="1">
+      <w:start w:val="1"/>
+      <w:numFmt w:val="bullet"/>
+      <w:lvlText w:val=""/>
+      <w:lvlJc w:val="left"/>
+      <w:pPr>
+        <w:tabs>
+          <w:tab w:val="num" w:pos="3600"/>
+        </w:tabs>
+        <w:ind w:left="3600" w:hanging="360"/>
+      </w:pPr>
+      <w:rPr>
+        <w:rFonts w:ascii="Wingdings" w:hAnsi="Wingdings" w:hint="default"/>
+        <w:sz w:val="20"/>
+      </w:rPr>
+    </w:lvl>
+    <w:lvl w:ilvl="5" w:tentative="1">
+      <w:start w:val="1"/>
+      <w:numFmt w:val="bullet"/>
+      <w:lvlText w:val=""/>
+      <w:lvlJc w:val="left"/>
+      <w:pPr>
+        <w:tabs>
+          <w:tab w:val="num" w:pos="4320"/>
+        </w:tabs>
+        <w:ind w:left="4320" w:hanging="360"/>
+      </w:pPr>
+      <w:rPr>
+        <w:rFonts w:ascii="Wingdings" w:hAnsi="Wingdings" w:hint="default"/>
+        <w:sz w:val="20"/>
+      </w:rPr>
+    </w:lvl>
+    <w:lvl w:ilvl="6" w:tentative="1">
+      <w:start w:val="1"/>
+      <w:numFmt w:val="bullet"/>
+      <w:lvlText w:val=""/>
+      <w:lvlJc w:val="left"/>
+      <w:pPr>
+        <w:tabs>
+          <w:tab w:val="num" w:pos="5040"/>
+        </w:tabs>
+        <w:ind w:left="5040" w:hanging="360"/>
+      </w:pPr>
+      <w:rPr>
+        <w:rFonts w:ascii="Wingdings" w:hAnsi="Wingdings" w:hint="default"/>
+        <w:sz w:val="20"/>
+      </w:rPr>
+    </w:lvl>
+    <w:lvl w:ilvl="7" w:tentative="1">
+      <w:start w:val="1"/>
+      <w:numFmt w:val="bullet"/>
+      <w:lvlText w:val=""/>
+      <w:lvlJc w:val="left"/>
+      <w:pPr>
+        <w:tabs>
+          <w:tab w:val="num" w:pos="5760"/>
+        </w:tabs>
+        <w:ind w:left="5760" w:hanging="360"/>
+      </w:pPr>
+      <w:rPr>
+        <w:rFonts w:ascii="Wingdings" w:hAnsi="Wingdings" w:hint="default"/>
+        <w:sz w:val="20"/>
+      </w:rPr>
+    </w:lvl>
+    <w:lvl w:ilvl="8" w:tentative="1">
+      <w:start w:val="1"/>
+      <w:numFmt w:val="bullet"/>
+      <w:lvlText w:val=""/>
+      <w:lvlJc w:val="left"/>
+      <w:pPr>
+        <w:tabs>
+          <w:tab w:val="num" w:pos="6480"/>
+        </w:tabs>
+        <w:ind w:left="6480" w:hanging="360"/>
+      </w:pPr>
+      <w:rPr>
+        <w:rFonts w:ascii="Wingdings" w:hAnsi="Wingdings" w:hint="default"/>
+        <w:sz w:val="20"/>
+      </w:rPr>
+    </w:lvl>
+  </w:abstractNum>
+  <w:abstractNum w:abstractNumId="5" w15:restartNumberingAfterBreak="0">
+    <w:nsid w:val="35177CED"/>
+    <w:multiLevelType w:val="multilevel"/>
+    <w:tmpl w:val="C0F053C0"/>
+    <w:lvl w:ilvl="0">
+      <w:start w:val="1"/>
+      <w:numFmt w:val="bullet"/>
+      <w:lvlText w:val=""/>
+      <w:lvlJc w:val="left"/>
+      <w:pPr>
+        <w:tabs>
+          <w:tab w:val="num" w:pos="720"/>
+        </w:tabs>
+        <w:ind w:left="720" w:hanging="360"/>
+      </w:pPr>
+      <w:rPr>
+        <w:rFonts w:ascii="Symbol" w:hAnsi="Symbol" w:hint="default"/>
+        <w:sz w:val="20"/>
+      </w:rPr>
+    </w:lvl>
+    <w:lvl w:ilvl="1" w:tentative="1">
+      <w:start w:val="1"/>
+      <w:numFmt w:val="bullet"/>
+      <w:lvlText w:val="o"/>
+      <w:lvlJc w:val="left"/>
+      <w:pPr>
+        <w:tabs>
+          <w:tab w:val="num" w:pos="1440"/>
+        </w:tabs>
+        <w:ind w:left="1440" w:hanging="360"/>
+      </w:pPr>
+      <w:rPr>
+        <w:rFonts w:ascii="Courier New" w:hAnsi="Courier New" w:hint="default"/>
+        <w:sz w:val="20"/>
+      </w:rPr>
+    </w:lvl>
+    <w:lvl w:ilvl="2" w:tentative="1">
+      <w:start w:val="1"/>
+      <w:numFmt w:val="bullet"/>
+      <w:lvlText w:val=""/>
+      <w:lvlJc w:val="left"/>
+      <w:pPr>
+        <w:tabs>
+          <w:tab w:val="num" w:pos="2160"/>
+        </w:tabs>
+        <w:ind w:left="2160" w:hanging="360"/>
+      </w:pPr>
+      <w:rPr>
+        <w:rFonts w:ascii="Wingdings" w:hAnsi="Wingdings" w:hint="default"/>
+        <w:sz w:val="20"/>
+      </w:rPr>
+    </w:lvl>
+    <w:lvl w:ilvl="3" w:tentative="1">
+      <w:start w:val="1"/>
+      <w:numFmt w:val="bullet"/>
+      <w:lvlText w:val=""/>
+      <w:lvlJc w:val="left"/>
+      <w:pPr>
+        <w:tabs>
+          <w:tab w:val="num" w:pos="2880"/>
+        </w:tabs>
+        <w:ind w:left="2880" w:hanging="360"/>
+      </w:pPr>
+      <w:rPr>
+        <w:rFonts w:ascii="Wingdings" w:hAnsi="Wingdings" w:hint="default"/>
+        <w:sz w:val="20"/>
+      </w:rPr>
+    </w:lvl>
+    <w:lvl w:ilvl="4" w:tentative="1">
+      <w:start w:val="1"/>
+      <w:numFmt w:val="bullet"/>
+      <w:lvlText w:val=""/>
+      <w:lvlJc w:val="left"/>
+      <w:pPr>
+        <w:tabs>
+          <w:tab w:val="num" w:pos="3600"/>
+        </w:tabs>
+        <w:ind w:left="3600" w:hanging="360"/>
+      </w:pPr>
+      <w:rPr>
+        <w:rFonts w:ascii="Wingdings" w:hAnsi="Wingdings" w:hint="default"/>
+        <w:sz w:val="20"/>
+      </w:rPr>
+    </w:lvl>
+    <w:lvl w:ilvl="5" w:tentative="1">
+      <w:start w:val="1"/>
+      <w:numFmt w:val="bullet"/>
+      <w:lvlText w:val=""/>
+      <w:lvlJc w:val="left"/>
+      <w:pPr>
+        <w:tabs>
+          <w:tab w:val="num" w:pos="4320"/>
+        </w:tabs>
+        <w:ind w:left="4320" w:hanging="360"/>
+      </w:pPr>
+      <w:rPr>
+        <w:rFonts w:ascii="Wingdings" w:hAnsi="Wingdings" w:hint="default"/>
+        <w:sz w:val="20"/>
+      </w:rPr>
+    </w:lvl>
+    <w:lvl w:ilvl="6" w:tentative="1">
+      <w:start w:val="1"/>
+      <w:numFmt w:val="bullet"/>
+      <w:lvlText w:val=""/>
+      <w:lvlJc w:val="left"/>
+      <w:pPr>
+        <w:tabs>
+          <w:tab w:val="num" w:pos="5040"/>
+        </w:tabs>
+        <w:ind w:left="5040" w:hanging="360"/>
+      </w:pPr>
+      <w:rPr>
+        <w:rFonts w:ascii="Wingdings" w:hAnsi="Wingdings" w:hint="default"/>
+        <w:sz w:val="20"/>
+      </w:rPr>
+    </w:lvl>
+    <w:lvl w:ilvl="7" w:tentative="1">
+      <w:start w:val="1"/>
+      <w:numFmt w:val="bullet"/>
+      <w:lvlText w:val=""/>
+      <w:lvlJc w:val="left"/>
+      <w:pPr>
+        <w:tabs>
+          <w:tab w:val="num" w:pos="5760"/>
+        </w:tabs>
+        <w:ind w:left="5760" w:hanging="360"/>
+      </w:pPr>
+      <w:rPr>
+        <w:rFonts w:ascii="Wingdings" w:hAnsi="Wingdings" w:hint="default"/>
+        <w:sz w:val="20"/>
+      </w:rPr>
+    </w:lvl>
+    <w:lvl w:ilvl="8" w:tentative="1">
+      <w:start w:val="1"/>
+      <w:numFmt w:val="bullet"/>
+      <w:lvlText w:val=""/>
+      <w:lvlJc w:val="left"/>
+      <w:pPr>
+        <w:tabs>
+          <w:tab w:val="num" w:pos="6480"/>
+        </w:tabs>
+        <w:ind w:left="6480" w:hanging="360"/>
+      </w:pPr>
+      <w:rPr>
+        <w:rFonts w:ascii="Wingdings" w:hAnsi="Wingdings" w:hint="default"/>
+        <w:sz w:val="20"/>
+      </w:rPr>
+    </w:lvl>
+  </w:abstractNum>
+  <w:abstractNum w:abstractNumId="6" w15:restartNumberingAfterBreak="0">
+    <w:nsid w:val="387C1CA6"/>
+    <w:multiLevelType w:val="multilevel"/>
+    <w:tmpl w:val="69FEC492"/>
+    <w:lvl w:ilvl="0">
+      <w:start w:val="1"/>
+      <w:numFmt w:val="bullet"/>
+      <w:lvlText w:val=""/>
+      <w:lvlJc w:val="left"/>
+      <w:pPr>
+        <w:tabs>
+          <w:tab w:val="num" w:pos="720"/>
+        </w:tabs>
+        <w:ind w:left="720" w:hanging="360"/>
+      </w:pPr>
+      <w:rPr>
+        <w:rFonts w:ascii="Symbol" w:hAnsi="Symbol" w:hint="default"/>
+        <w:sz w:val="20"/>
+      </w:rPr>
+    </w:lvl>
+    <w:lvl w:ilvl="1" w:tentative="1">
+      <w:start w:val="1"/>
+      <w:numFmt w:val="bullet"/>
+      <w:lvlText w:val="o"/>
+      <w:lvlJc w:val="left"/>
+      <w:pPr>
+        <w:tabs>
+          <w:tab w:val="num" w:pos="1440"/>
+        </w:tabs>
+        <w:ind w:left="1440" w:hanging="360"/>
+      </w:pPr>
+      <w:rPr>
+        <w:rFonts w:ascii="Courier New" w:hAnsi="Courier New" w:hint="default"/>
+        <w:sz w:val="20"/>
+      </w:rPr>
+    </w:lvl>
+    <w:lvl w:ilvl="2" w:tentative="1">
+      <w:start w:val="1"/>
+      <w:numFmt w:val="bullet"/>
+      <w:lvlText w:val=""/>
+      <w:lvlJc w:val="left"/>
+      <w:pPr>
+        <w:tabs>
+          <w:tab w:val="num" w:pos="2160"/>
+        </w:tabs>
+        <w:ind w:left="2160" w:hanging="360"/>
+      </w:pPr>
+      <w:rPr>
+        <w:rFonts w:ascii="Wingdings" w:hAnsi="Wingdings" w:hint="default"/>
+        <w:sz w:val="20"/>
+      </w:rPr>
+    </w:lvl>
+    <w:lvl w:ilvl="3" w:tentative="1">
+      <w:start w:val="1"/>
+      <w:numFmt w:val="bullet"/>
+      <w:lvlText w:val=""/>
+      <w:lvlJc w:val="left"/>
+      <w:pPr>
+        <w:tabs>
+          <w:tab w:val="num" w:pos="2880"/>
+        </w:tabs>
+        <w:ind w:left="2880" w:hanging="360"/>
+      </w:pPr>
+      <w:rPr>
+        <w:rFonts w:ascii="Wingdings" w:hAnsi="Wingdings" w:hint="default"/>
+        <w:sz w:val="20"/>
+      </w:rPr>
+    </w:lvl>
+    <w:lvl w:ilvl="4" w:tentative="1">
+      <w:start w:val="1"/>
+      <w:numFmt w:val="bullet"/>
+      <w:lvlText w:val=""/>
+      <w:lvlJc w:val="left"/>
+      <w:pPr>
+        <w:tabs>
+          <w:tab w:val="num" w:pos="3600"/>
+        </w:tabs>
+        <w:ind w:left="3600" w:hanging="360"/>
+      </w:pPr>
+      <w:rPr>
+        <w:rFonts w:ascii="Wingdings" w:hAnsi="Wingdings" w:hint="default"/>
+        <w:sz w:val="20"/>
+      </w:rPr>
+    </w:lvl>
+    <w:lvl w:ilvl="5" w:tentative="1">
+      <w:start w:val="1"/>
+      <w:numFmt w:val="bullet"/>
+      <w:lvlText w:val=""/>
+      <w:lvlJc w:val="left"/>
+      <w:pPr>
+        <w:tabs>
+          <w:tab w:val="num" w:pos="4320"/>
+        </w:tabs>
+        <w:ind w:left="4320" w:hanging="360"/>
+      </w:pPr>
+      <w:rPr>
+        <w:rFonts w:ascii="Wingdings" w:hAnsi="Wingdings" w:hint="default"/>
+        <w:sz w:val="20"/>
+      </w:rPr>
+    </w:lvl>
+    <w:lvl w:ilvl="6" w:tentative="1">
+      <w:start w:val="1"/>
+      <w:numFmt w:val="bullet"/>
+      <w:lvlText w:val=""/>
+      <w:lvlJc w:val="left"/>
+      <w:pPr>
+        <w:tabs>
+          <w:tab w:val="num" w:pos="5040"/>
+        </w:tabs>
+        <w:ind w:left="5040" w:hanging="360"/>
+      </w:pPr>
+      <w:rPr>
+        <w:rFonts w:ascii="Wingdings" w:hAnsi="Wingdings" w:hint="default"/>
+        <w:sz w:val="20"/>
+      </w:rPr>
+    </w:lvl>
+    <w:lvl w:ilvl="7" w:tentative="1">
+      <w:start w:val="1"/>
+      <w:numFmt w:val="bullet"/>
+      <w:lvlText w:val=""/>
+      <w:lvlJc w:val="left"/>
+      <w:pPr>
+        <w:tabs>
+          <w:tab w:val="num" w:pos="5760"/>
+        </w:tabs>
+        <w:ind w:left="5760" w:hanging="360"/>
+      </w:pPr>
+      <w:rPr>
+        <w:rFonts w:ascii="Wingdings" w:hAnsi="Wingdings" w:hint="default"/>
+        <w:sz w:val="20"/>
+      </w:rPr>
+    </w:lvl>
+    <w:lvl w:ilvl="8" w:tentative="1">
+      <w:start w:val="1"/>
+      <w:numFmt w:val="bullet"/>
+      <w:lvlText w:val=""/>
+      <w:lvlJc w:val="left"/>
+      <w:pPr>
+        <w:tabs>
+          <w:tab w:val="num" w:pos="6480"/>
+        </w:tabs>
+        <w:ind w:left="6480" w:hanging="360"/>
+      </w:pPr>
+      <w:rPr>
+        <w:rFonts w:ascii="Wingdings" w:hAnsi="Wingdings" w:hint="default"/>
+        <w:sz w:val="20"/>
+      </w:rPr>
+    </w:lvl>
+  </w:abstractNum>
+  <w:abstractNum w:abstractNumId="7" w15:restartNumberingAfterBreak="0">
+    <w:nsid w:val="49795FD6"/>
+    <w:multiLevelType w:val="multilevel"/>
+    <w:tmpl w:val="B32C2446"/>
+    <w:lvl w:ilvl="0">
+      <w:start w:val="1"/>
+      <w:numFmt w:val="bullet"/>
+      <w:lvlText w:val=""/>
+      <w:lvlJc w:val="left"/>
+      <w:pPr>
+        <w:tabs>
+          <w:tab w:val="num" w:pos="720"/>
+        </w:tabs>
+        <w:ind w:left="720" w:hanging="360"/>
+      </w:pPr>
+      <w:rPr>
+        <w:rFonts w:ascii="Symbol" w:hAnsi="Symbol" w:hint="default"/>
+        <w:sz w:val="20"/>
+      </w:rPr>
+    </w:lvl>
+    <w:lvl w:ilvl="1" w:tentative="1">
+      <w:start w:val="1"/>
+      <w:numFmt w:val="bullet"/>
+      <w:lvlText w:val="o"/>
+      <w:lvlJc w:val="left"/>
+      <w:pPr>
+        <w:tabs>
+          <w:tab w:val="num" w:pos="1440"/>
+        </w:tabs>
+        <w:ind w:left="1440" w:hanging="360"/>
+      </w:pPr>
+      <w:rPr>
+        <w:rFonts w:ascii="Courier New" w:hAnsi="Courier New" w:hint="default"/>
+        <w:sz w:val="20"/>
+      </w:rPr>
+    </w:lvl>
+    <w:lvl w:ilvl="2" w:tentative="1">
+      <w:start w:val="1"/>
+      <w:numFmt w:val="bullet"/>
+      <w:lvlText w:val=""/>
+      <w:lvlJc w:val="left"/>
+      <w:pPr>
+        <w:tabs>
+          <w:tab w:val="num" w:pos="2160"/>
+        </w:tabs>
+        <w:ind w:left="2160" w:hanging="360"/>
+      </w:pPr>
+      <w:rPr>
+        <w:rFonts w:ascii="Wingdings" w:hAnsi="Wingdings" w:hint="default"/>
+        <w:sz w:val="20"/>
+      </w:rPr>
+    </w:lvl>
+    <w:lvl w:ilvl="3" w:tentative="1">
+      <w:start w:val="1"/>
+      <w:numFmt w:val="bullet"/>
+      <w:lvlText w:val=""/>
+      <w:lvlJc w:val="left"/>
+      <w:pPr>
+        <w:tabs>
+          <w:tab w:val="num" w:pos="2880"/>
+        </w:tabs>
+        <w:ind w:left="2880" w:hanging="360"/>
+      </w:pPr>
+      <w:rPr>
+        <w:rFonts w:ascii="Wingdings" w:hAnsi="Wingdings" w:hint="default"/>
+        <w:sz w:val="20"/>
+      </w:rPr>
+    </w:lvl>
+    <w:lvl w:ilvl="4" w:tentative="1">
+      <w:start w:val="1"/>
+      <w:numFmt w:val="bullet"/>
+      <w:lvlText w:val=""/>
+      <w:lvlJc w:val="left"/>
+      <w:pPr>
+        <w:tabs>
+          <w:tab w:val="num" w:pos="3600"/>
+        </w:tabs>
+        <w:ind w:left="3600" w:hanging="360"/>
+      </w:pPr>
+      <w:rPr>
+        <w:rFonts w:ascii="Wingdings" w:hAnsi="Wingdings" w:hint="default"/>
+        <w:sz w:val="20"/>
+      </w:rPr>
+    </w:lvl>
+    <w:lvl w:ilvl="5" w:tentative="1">
+      <w:start w:val="1"/>
+      <w:numFmt w:val="bullet"/>
+      <w:lvlText w:val=""/>
+      <w:lvlJc w:val="left"/>
+      <w:pPr>
+        <w:tabs>
+          <w:tab w:val="num" w:pos="4320"/>
+        </w:tabs>
+        <w:ind w:left="4320" w:hanging="360"/>
+      </w:pPr>
+      <w:rPr>
+        <w:rFonts w:ascii="Wingdings" w:hAnsi="Wingdings" w:hint="default"/>
+        <w:sz w:val="20"/>
+      </w:rPr>
+    </w:lvl>
+    <w:lvl w:ilvl="6" w:tentative="1">
+      <w:start w:val="1"/>
+      <w:numFmt w:val="bullet"/>
+      <w:lvlText w:val=""/>
+      <w:lvlJc w:val="left"/>
+      <w:pPr>
+        <w:tabs>
+          <w:tab w:val="num" w:pos="5040"/>
+        </w:tabs>
+        <w:ind w:left="5040" w:hanging="360"/>
+      </w:pPr>
+      <w:rPr>
+        <w:rFonts w:ascii="Wingdings" w:hAnsi="Wingdings" w:hint="default"/>
+        <w:sz w:val="20"/>
+      </w:rPr>
+    </w:lvl>
+    <w:lvl w:ilvl="7" w:tentative="1">
+      <w:start w:val="1"/>
+      <w:numFmt w:val="bullet"/>
+      <w:lvlText w:val=""/>
+      <w:lvlJc w:val="left"/>
+      <w:pPr>
+        <w:tabs>
+          <w:tab w:val="num" w:pos="5760"/>
+        </w:tabs>
+        <w:ind w:left="5760" w:hanging="360"/>
+      </w:pPr>
+      <w:rPr>
+        <w:rFonts w:ascii="Wingdings" w:hAnsi="Wingdings" w:hint="default"/>
+        <w:sz w:val="20"/>
+      </w:rPr>
+    </w:lvl>
+    <w:lvl w:ilvl="8" w:tentative="1">
+      <w:start w:val="1"/>
+      <w:numFmt w:val="bullet"/>
+      <w:lvlText w:val=""/>
+      <w:lvlJc w:val="left"/>
+      <w:pPr>
+        <w:tabs>
+          <w:tab w:val="num" w:pos="6480"/>
+        </w:tabs>
+        <w:ind w:left="6480" w:hanging="360"/>
+      </w:pPr>
+      <w:rPr>
+        <w:rFonts w:ascii="Wingdings" w:hAnsi="Wingdings" w:hint="default"/>
+        <w:sz w:val="20"/>
+      </w:rPr>
+    </w:lvl>
+  </w:abstractNum>
+  <w:abstractNum w:abstractNumId="8" w15:restartNumberingAfterBreak="0">
+    <w:nsid w:val="537D3001"/>
+    <w:multiLevelType w:val="multilevel"/>
+    <w:tmpl w:val="9B185CA0"/>
+    <w:lvl w:ilvl="0">
+      <w:start w:val="1"/>
+      <w:numFmt w:val="bullet"/>
+      <w:lvlText w:val=""/>
+      <w:lvlJc w:val="left"/>
+      <w:pPr>
+        <w:tabs>
+          <w:tab w:val="num" w:pos="720"/>
+        </w:tabs>
+        <w:ind w:left="720" w:hanging="360"/>
+      </w:pPr>
+      <w:rPr>
+        <w:rFonts w:ascii="Symbol" w:hAnsi="Symbol" w:hint="default"/>
+        <w:sz w:val="20"/>
+      </w:rPr>
+    </w:lvl>
+    <w:lvl w:ilvl="1" w:tentative="1">
+      <w:start w:val="1"/>
+      <w:numFmt w:val="bullet"/>
+      <w:lvlText w:val="o"/>
+      <w:lvlJc w:val="left"/>
+      <w:pPr>
+        <w:tabs>
+          <w:tab w:val="num" w:pos="1440"/>
+        </w:tabs>
+        <w:ind w:left="1440" w:hanging="360"/>
+      </w:pPr>
+      <w:rPr>
+        <w:rFonts w:ascii="Courier New" w:hAnsi="Courier New" w:hint="default"/>
+        <w:sz w:val="20"/>
+      </w:rPr>
+    </w:lvl>
+    <w:lvl w:ilvl="2" w:tentative="1">
+      <w:start w:val="1"/>
+      <w:numFmt w:val="bullet"/>
+      <w:lvlText w:val=""/>
+      <w:lvlJc w:val="left"/>
+      <w:pPr>
+        <w:tabs>
+          <w:tab w:val="num" w:pos="2160"/>
+        </w:tabs>
+        <w:ind w:left="2160" w:hanging="360"/>
+      </w:pPr>
+      <w:rPr>
+        <w:rFonts w:ascii="Wingdings" w:hAnsi="Wingdings" w:hint="default"/>
+        <w:sz w:val="20"/>
+      </w:rPr>
+    </w:lvl>
+    <w:lvl w:ilvl="3" w:tentative="1">
+      <w:start w:val="1"/>
+      <w:numFmt w:val="bullet"/>
+      <w:lvlText w:val=""/>
+      <w:lvlJc w:val="left"/>
+      <w:pPr>
+        <w:tabs>
+          <w:tab w:val="num" w:pos="2880"/>
+        </w:tabs>
+        <w:ind w:left="2880" w:hanging="360"/>
+      </w:pPr>
+      <w:rPr>
+        <w:rFonts w:ascii="Wingdings" w:hAnsi="Wingdings" w:hint="default"/>
+        <w:sz w:val="20"/>
+      </w:rPr>
+    </w:lvl>
+    <w:lvl w:ilvl="4" w:tentative="1">
+      <w:start w:val="1"/>
+      <w:numFmt w:val="bullet"/>
+      <w:lvlText w:val=""/>
+      <w:lvlJc w:val="left"/>
+      <w:pPr>
+        <w:tabs>
+          <w:tab w:val="num" w:pos="3600"/>
+        </w:tabs>
+        <w:ind w:left="3600" w:hanging="360"/>
+      </w:pPr>
+      <w:rPr>
+        <w:rFonts w:ascii="Wingdings" w:hAnsi="Wingdings" w:hint="default"/>
+        <w:sz w:val="20"/>
+      </w:rPr>
+    </w:lvl>
+    <w:lvl w:ilvl="5" w:tentative="1">
+      <w:start w:val="1"/>
+      <w:numFmt w:val="bullet"/>
+      <w:lvlText w:val=""/>
+      <w:lvlJc w:val="left"/>
+      <w:pPr>
+        <w:tabs>
+          <w:tab w:val="num" w:pos="4320"/>
+        </w:tabs>
+        <w:ind w:left="4320" w:hanging="360"/>
+      </w:pPr>
+      <w:rPr>
+        <w:rFonts w:ascii="Wingdings" w:hAnsi="Wingdings" w:hint="default"/>
+        <w:sz w:val="20"/>
+      </w:rPr>
+    </w:lvl>
+    <w:lvl w:ilvl="6" w:tentative="1">
+      <w:start w:val="1"/>
+      <w:numFmt w:val="bullet"/>
+      <w:lvlText w:val=""/>
+      <w:lvlJc w:val="left"/>
+      <w:pPr>
+        <w:tabs>
+          <w:tab w:val="num" w:pos="5040"/>
+        </w:tabs>
+        <w:ind w:left="5040" w:hanging="360"/>
+      </w:pPr>
+      <w:rPr>
+        <w:rFonts w:ascii="Wingdings" w:hAnsi="Wingdings" w:hint="default"/>
+        <w:sz w:val="20"/>
+      </w:rPr>
+    </w:lvl>
+    <w:lvl w:ilvl="7" w:tentative="1">
+      <w:start w:val="1"/>
+      <w:numFmt w:val="bullet"/>
+      <w:lvlText w:val=""/>
+      <w:lvlJc w:val="left"/>
+      <w:pPr>
+        <w:tabs>
+          <w:tab w:val="num" w:pos="5760"/>
+        </w:tabs>
+        <w:ind w:left="5760" w:hanging="360"/>
+      </w:pPr>
+      <w:rPr>
+        <w:rFonts w:ascii="Wingdings" w:hAnsi="Wingdings" w:hint="default"/>
+        <w:sz w:val="20"/>
+      </w:rPr>
+    </w:lvl>
+    <w:lvl w:ilvl="8" w:tentative="1">
+      <w:start w:val="1"/>
+      <w:numFmt w:val="bullet"/>
+      <w:lvlText w:val=""/>
+      <w:lvlJc w:val="left"/>
+      <w:pPr>
+        <w:tabs>
+          <w:tab w:val="num" w:pos="6480"/>
+        </w:tabs>
+        <w:ind w:left="6480" w:hanging="360"/>
+      </w:pPr>
+      <w:rPr>
+        <w:rFonts w:ascii="Wingdings" w:hAnsi="Wingdings" w:hint="default"/>
+        <w:sz w:val="20"/>
+      </w:rPr>
+    </w:lvl>
+  </w:abstractNum>
+  <w:abstractNum w:abstractNumId="9" w15:restartNumberingAfterBreak="0">
+    <w:nsid w:val="698277F7"/>
+    <w:multiLevelType w:val="multilevel"/>
+    <w:tmpl w:val="13BC709C"/>
+    <w:lvl w:ilvl="0">
+      <w:start w:val="1"/>
+      <w:numFmt w:val="bullet"/>
+      <w:lvlText w:val=""/>
+      <w:lvlJc w:val="left"/>
+      <w:pPr>
+        <w:tabs>
+          <w:tab w:val="num" w:pos="720"/>
+        </w:tabs>
+        <w:ind w:left="720" w:hanging="360"/>
+      </w:pPr>
+      <w:rPr>
+        <w:rFonts w:ascii="Symbol" w:hAnsi="Symbol" w:hint="default"/>
+        <w:sz w:val="20"/>
+      </w:rPr>
+    </w:lvl>
+    <w:lvl w:ilvl="1" w:tentative="1">
+      <w:start w:val="1"/>
+      <w:numFmt w:val="bullet"/>
+      <w:lvlText w:val="o"/>
+      <w:lvlJc w:val="left"/>
+      <w:pPr>
+        <w:tabs>
+          <w:tab w:val="num" w:pos="1440"/>
+        </w:tabs>
+        <w:ind w:left="1440" w:hanging="360"/>
+      </w:pPr>
+      <w:rPr>
+        <w:rFonts w:ascii="Courier New" w:hAnsi="Courier New" w:hint="default"/>
+        <w:sz w:val="20"/>
+      </w:rPr>
+    </w:lvl>
+    <w:lvl w:ilvl="2" w:tentative="1">
+      <w:start w:val="1"/>
+      <w:numFmt w:val="bullet"/>
+      <w:lvlText w:val=""/>
+      <w:lvlJc w:val="left"/>
+      <w:pPr>
+        <w:tabs>
+          <w:tab w:val="num" w:pos="2160"/>
+        </w:tabs>
+        <w:ind w:left="2160" w:hanging="360"/>
+      </w:pPr>
+      <w:rPr>
+        <w:rFonts w:ascii="Wingdings" w:hAnsi="Wingdings" w:hint="default"/>
+        <w:sz w:val="20"/>
+      </w:rPr>
+    </w:lvl>
+    <w:lvl w:ilvl="3" w:tentative="1">
+      <w:start w:val="1"/>
+      <w:numFmt w:val="bullet"/>
+      <w:lvlText w:val=""/>
+      <w:lvlJc w:val="left"/>
+      <w:pPr>
+        <w:tabs>
+          <w:tab w:val="num" w:pos="2880"/>
+        </w:tabs>
+        <w:ind w:left="2880" w:hanging="360"/>
+      </w:pPr>
+      <w:rPr>
+        <w:rFonts w:ascii="Wingdings" w:hAnsi="Wingdings" w:hint="default"/>
+        <w:sz w:val="20"/>
+      </w:rPr>
+    </w:lvl>
+    <w:lvl w:ilvl="4" w:tentative="1">
+      <w:start w:val="1"/>
+      <w:numFmt w:val="bullet"/>
+      <w:lvlText w:val=""/>
+      <w:lvlJc w:val="left"/>
+      <w:pPr>
+        <w:tabs>
+          <w:tab w:val="num" w:pos="3600"/>
+        </w:tabs>
+        <w:ind w:left="3600" w:hanging="360"/>
+      </w:pPr>
+      <w:rPr>
+        <w:rFonts w:ascii="Wingdings" w:hAnsi="Wingdings" w:hint="default"/>
+        <w:sz w:val="20"/>
+      </w:rPr>
+    </w:lvl>
+    <w:lvl w:ilvl="5" w:tentative="1">
+      <w:start w:val="1"/>
+      <w:numFmt w:val="bullet"/>
+      <w:lvlText w:val=""/>
+      <w:lvlJc w:val="left"/>
+      <w:pPr>
+        <w:tabs>
+          <w:tab w:val="num" w:pos="4320"/>
+        </w:tabs>
+        <w:ind w:left="4320" w:hanging="360"/>
+      </w:pPr>
+      <w:rPr>
+        <w:rFonts w:ascii="Wingdings" w:hAnsi="Wingdings" w:hint="default"/>
+        <w:sz w:val="20"/>
+      </w:rPr>
+    </w:lvl>
+    <w:lvl w:ilvl="6" w:tentative="1">
+      <w:start w:val="1"/>
+      <w:numFmt w:val="bullet"/>
+      <w:lvlText w:val=""/>
+      <w:lvlJc w:val="left"/>
+      <w:pPr>
+        <w:tabs>
+          <w:tab w:val="num" w:pos="5040"/>
+        </w:tabs>
+        <w:ind w:left="5040" w:hanging="360"/>
+      </w:pPr>
+      <w:rPr>
+        <w:rFonts w:ascii="Wingdings" w:hAnsi="Wingdings" w:hint="default"/>
+        <w:sz w:val="20"/>
+      </w:rPr>
+    </w:lvl>
+    <w:lvl w:ilvl="7" w:tentative="1">
+      <w:start w:val="1"/>
+      <w:numFmt w:val="bullet"/>
+      <w:lvlText w:val=""/>
+      <w:lvlJc w:val="left"/>
+      <w:pPr>
+        <w:tabs>
+          <w:tab w:val="num" w:pos="5760"/>
+        </w:tabs>
+        <w:ind w:left="5760" w:hanging="360"/>
+      </w:pPr>
+      <w:rPr>
+        <w:rFonts w:ascii="Wingdings" w:hAnsi="Wingdings" w:hint="default"/>
+        <w:sz w:val="20"/>
+      </w:rPr>
+    </w:lvl>
+    <w:lvl w:ilvl="8" w:tentative="1">
+      <w:start w:val="1"/>
+      <w:numFmt w:val="bullet"/>
+      <w:lvlText w:val=""/>
+      <w:lvlJc w:val="left"/>
+      <w:pPr>
+        <w:tabs>
+          <w:tab w:val="num" w:pos="6480"/>
+        </w:tabs>
+        <w:ind w:left="6480" w:hanging="360"/>
+      </w:pPr>
+      <w:rPr>
+        <w:rFonts w:ascii="Wingdings" w:hAnsi="Wingdings" w:hint="default"/>
+        <w:sz w:val="20"/>
+      </w:rPr>
+    </w:lvl>
+  </w:abstractNum>
+  <w:abstractNum w:abstractNumId="10" w15:restartNumberingAfterBreak="0">
+    <w:nsid w:val="7AD515F6"/>
+    <w:multiLevelType w:val="multilevel"/>
+    <w:tmpl w:val="835CDD5C"/>
+    <w:lvl w:ilvl="0">
+      <w:start w:val="1"/>
+      <w:numFmt w:val="bullet"/>
+      <w:lvlText w:val=""/>
+      <w:lvlJc w:val="left"/>
+      <w:pPr>
+        <w:tabs>
+          <w:tab w:val="num" w:pos="720"/>
+        </w:tabs>
+        <w:ind w:left="720" w:hanging="360"/>
+      </w:pPr>
+      <w:rPr>
+        <w:rFonts w:ascii="Symbol" w:hAnsi="Symbol" w:hint="default"/>
+        <w:sz w:val="20"/>
+      </w:rPr>
+    </w:lvl>
+    <w:lvl w:ilvl="1" w:tentative="1">
+      <w:start w:val="1"/>
+      <w:numFmt w:val="bullet"/>
+      <w:lvlText w:val="o"/>
+      <w:lvlJc w:val="left"/>
+      <w:pPr>
+        <w:tabs>
+          <w:tab w:val="num" w:pos="1440"/>
+        </w:tabs>
+        <w:ind w:left="1440" w:hanging="360"/>
+      </w:pPr>
+      <w:rPr>
+        <w:rFonts w:ascii="Courier New" w:hAnsi="Courier New" w:hint="default"/>
+        <w:sz w:val="20"/>
+      </w:rPr>
+    </w:lvl>
+    <w:lvl w:ilvl="2" w:tentative="1">
+      <w:start w:val="1"/>
+      <w:numFmt w:val="bullet"/>
+      <w:lvlText w:val=""/>
+      <w:lvlJc w:val="left"/>
+      <w:pPr>
+        <w:tabs>
+          <w:tab w:val="num" w:pos="2160"/>
+        </w:tabs>
+        <w:ind w:left="2160" w:hanging="360"/>
+      </w:pPr>
+      <w:rPr>
+        <w:rFonts w:ascii="Wingdings" w:hAnsi="Wingdings" w:hint="default"/>
+        <w:sz w:val="20"/>
+      </w:rPr>
+    </w:lvl>
+    <w:lvl w:ilvl="3" w:tentative="1">
+      <w:start w:val="1"/>
+      <w:numFmt w:val="bullet"/>
+      <w:lvlText w:val=""/>
+      <w:lvlJc w:val="left"/>
+      <w:pPr>
+        <w:tabs>
+          <w:tab w:val="num" w:pos="2880"/>
+        </w:tabs>
+        <w:ind w:left="2880" w:hanging="360"/>
+      </w:pPr>
+      <w:rPr>
+        <w:rFonts w:ascii="Wingdings" w:hAnsi="Wingdings" w:hint="default"/>
+        <w:sz w:val="20"/>
+      </w:rPr>
+    </w:lvl>
+    <w:lvl w:ilvl="4" w:tentative="1">
+      <w:start w:val="1"/>
+      <w:numFmt w:val="bullet"/>
+      <w:lvlText w:val=""/>
+      <w:lvlJc w:val="left"/>
+      <w:pPr>
+        <w:tabs>
+          <w:tab w:val="num" w:pos="3600"/>
+        </w:tabs>
+        <w:ind w:left="3600" w:hanging="360"/>
+      </w:pPr>
+      <w:rPr>
+        <w:rFonts w:ascii="Wingdings" w:hAnsi="Wingdings" w:hint="default"/>
+        <w:sz w:val="20"/>
+      </w:rPr>
+    </w:lvl>
+    <w:lvl w:ilvl="5" w:tentative="1">
+      <w:start w:val="1"/>
+      <w:numFmt w:val="bullet"/>
+      <w:lvlText w:val=""/>
+      <w:lvlJc w:val="left"/>
+      <w:pPr>
+        <w:tabs>
+          <w:tab w:val="num" w:pos="4320"/>
+        </w:tabs>
+        <w:ind w:left="4320" w:hanging="360"/>
+      </w:pPr>
+      <w:rPr>
+        <w:rFonts w:ascii="Wingdings" w:hAnsi="Wingdings" w:hint="default"/>
+        <w:sz w:val="20"/>
+      </w:rPr>
+    </w:lvl>
+    <w:lvl w:ilvl="6" w:tentative="1">
+      <w:start w:val="1"/>
+      <w:numFmt w:val="bullet"/>
+      <w:lvlText w:val=""/>
+      <w:lvlJc w:val="left"/>
+      <w:pPr>
+        <w:tabs>
+          <w:tab w:val="num" w:pos="5040"/>
+        </w:tabs>
+        <w:ind w:left="5040" w:hanging="360"/>
+      </w:pPr>
+      <w:rPr>
+        <w:rFonts w:ascii="Wingdings" w:hAnsi="Wingdings" w:hint="default"/>
+        <w:sz w:val="20"/>
+      </w:rPr>
+    </w:lvl>
+    <w:lvl w:ilvl="7" w:tentative="1">
+      <w:start w:val="1"/>
+      <w:numFmt w:val="bullet"/>
+      <w:lvlText w:val=""/>
+      <w:lvlJc w:val="left"/>
+      <w:pPr>
+        <w:tabs>
+          <w:tab w:val="num" w:pos="5760"/>
+        </w:tabs>
+        <w:ind w:left="5760" w:hanging="360"/>
+      </w:pPr>
+      <w:rPr>
+        <w:rFonts w:ascii="Wingdings" w:hAnsi="Wingdings" w:hint="default"/>
+        <w:sz w:val="20"/>
+      </w:rPr>
+    </w:lvl>
+    <w:lvl w:ilvl="8" w:tentative="1">
+      <w:start w:val="1"/>
+      <w:numFmt w:val="bullet"/>
+      <w:lvlText w:val=""/>
+      <w:lvlJc w:val="left"/>
+      <w:pPr>
+        <w:tabs>
+          <w:tab w:val="num" w:pos="6480"/>
+        </w:tabs>
+        <w:ind w:left="6480" w:hanging="360"/>
+      </w:pPr>
+      <w:rPr>
+        <w:rFonts w:ascii="Wingdings" w:hAnsi="Wingdings" w:hint="default"/>
+        <w:sz w:val="20"/>
+      </w:rPr>
+    </w:lvl>
+  </w:abstractNum>
+  <w:num w:numId="1" w16cid:durableId="1723477529">
+    <w:abstractNumId w:val="2"/>
+  </w:num>
+  <w:num w:numId="2" w16cid:durableId="1339886767">
+    <w:abstractNumId w:val="3"/>
+  </w:num>
+  <w:num w:numId="3" w16cid:durableId="190806218">
+    <w:abstractNumId w:val="7"/>
+  </w:num>
+  <w:num w:numId="4" w16cid:durableId="998577839">
+    <w:abstractNumId w:val="5"/>
+  </w:num>
+  <w:num w:numId="5" w16cid:durableId="1693069112">
+    <w:abstractNumId w:val="10"/>
+  </w:num>
+  <w:num w:numId="6" w16cid:durableId="38364339">
+    <w:abstractNumId w:val="4"/>
+  </w:num>
+  <w:num w:numId="7" w16cid:durableId="157767753">
+    <w:abstractNumId w:val="0"/>
+  </w:num>
+  <w:num w:numId="8" w16cid:durableId="1390110466">
+    <w:abstractNumId w:val="6"/>
+  </w:num>
+  <w:num w:numId="9" w16cid:durableId="325327168">
+    <w:abstractNumId w:val="1"/>
+  </w:num>
+  <w:num w:numId="10" w16cid:durableId="1845708870">
+    <w:abstractNumId w:val="8"/>
+  </w:num>
+  <w:num w:numId="11" w16cid:durableId="1223518668">
+    <w:abstractNumId w:val="9"/>
+  </w:num>
+</w:numbering>
 </file>
 
 <file path=word/styles.xml><?xml version="1.0" encoding="utf-8"?>
@@ -636,7 +3452,6 @@
     <w:next w:val="Normalny"/>
     <w:link w:val="Nagwek4Znak"/>
     <w:uiPriority w:val="9"/>
-    <w:semiHidden/>
     <w:unhideWhenUsed/>
     <w:qFormat/>
     <w:rsid w:val="006E7BB7"/>
@@ -835,7 +3650,6 @@
     <w:basedOn w:val="Domylnaczcionkaakapitu"/>
     <w:link w:val="Nagwek4"/>
     <w:uiPriority w:val="9"/>
-    <w:semiHidden/>
     <w:rsid w:val="006E7BB7"/>
     <w:rPr>
       <w:rFonts w:eastAsiaTheme="majorEastAsia" w:cstheme="majorBidi"/>
@@ -1077,6 +3891,36 @@
       <w:smallCaps/>
       <w:color w:val="0F4761" w:themeColor="accent1" w:themeShade="BF"/>
       <w:spacing w:val="5"/>
+    </w:rPr>
+  </w:style>
+  <w:style w:type="paragraph" w:styleId="NormalnyWeb">
+    <w:name w:val="Normal (Web)"/>
+    <w:basedOn w:val="Normalny"/>
+    <w:uiPriority w:val="99"/>
+    <w:semiHidden/>
+    <w:unhideWhenUsed/>
+    <w:rsid w:val="00336652"/>
+    <w:pPr>
+      <w:spacing w:before="100" w:beforeAutospacing="1" w:after="100" w:afterAutospacing="1" w:line="240" w:lineRule="auto"/>
+    </w:pPr>
+    <w:rPr>
+      <w:rFonts w:ascii="Times New Roman" w:eastAsia="Times New Roman" w:hAnsi="Times New Roman" w:cs="Times New Roman"/>
+      <w:kern w:val="0"/>
+      <w:sz w:val="24"/>
+      <w:szCs w:val="24"/>
+      <w:lang w:eastAsia="pl-PL"/>
+      <w14:ligatures w14:val="none"/>
+    </w:rPr>
+  </w:style>
+  <w:style w:type="character" w:styleId="Pogrubienie">
+    <w:name w:val="Strong"/>
+    <w:basedOn w:val="Domylnaczcionkaakapitu"/>
+    <w:uiPriority w:val="22"/>
+    <w:qFormat/>
+    <w:rsid w:val="00336652"/>
+    <w:rPr>
+      <w:b/>
+      <w:bCs/>
     </w:rPr>
   </w:style>
 </w:styles>
